--- a/documentation/MetaGym_Relatorio.docx
+++ b/documentation/MetaGym_Relatorio.docx
@@ -240,7 +240,7 @@
           <w:r>
             <w:fldChar w:fldCharType="separate"/>
           </w:r>
-          <w:hyperlink w:anchor="_Toc149680014" w:history="1">
+          <w:hyperlink w:anchor="_Toc149681338" w:history="1">
             <w:r>
               <w:rPr>
                 <w:rStyle w:val="Hyperlink"/>
@@ -267,7 +267,7 @@
                 <w:noProof/>
                 <w:webHidden/>
               </w:rPr>
-              <w:instrText xml:space="preserve"> PAGEREF _Toc149680014 \h </w:instrText>
+              <w:instrText xml:space="preserve"> PAGEREF _Toc149681338 \h </w:instrText>
             </w:r>
             <w:r>
               <w:rPr>
@@ -287,7 +287,7 @@
                 <w:noProof/>
                 <w:webHidden/>
               </w:rPr>
-              <w:t>3</w:t>
+              <w:t>4</w:t>
             </w:r>
             <w:r>
               <w:rPr>
@@ -312,7 +312,7 @@
               <w14:ligatures w14:val="standardContextual"/>
             </w:rPr>
           </w:pPr>
-          <w:hyperlink w:anchor="_Toc149680015" w:history="1">
+          <w:hyperlink w:anchor="_Toc149681339" w:history="1">
             <w:r>
               <w:rPr>
                 <w:rStyle w:val="Hyperlink"/>
@@ -339,7 +339,7 @@
                 <w:noProof/>
                 <w:webHidden/>
               </w:rPr>
-              <w:instrText xml:space="preserve"> PAGEREF _Toc149680015 \h </w:instrText>
+              <w:instrText xml:space="preserve"> PAGEREF _Toc149681339 \h </w:instrText>
             </w:r>
             <w:r>
               <w:rPr>
@@ -359,7 +359,7 @@
                 <w:noProof/>
                 <w:webHidden/>
               </w:rPr>
-              <w:t>3</w:t>
+              <w:t>4</w:t>
             </w:r>
             <w:r>
               <w:rPr>
@@ -384,7 +384,7 @@
               <w14:ligatures w14:val="standardContextual"/>
             </w:rPr>
           </w:pPr>
-          <w:hyperlink w:anchor="_Toc149680016" w:history="1">
+          <w:hyperlink w:anchor="_Toc149681340" w:history="1">
             <w:r>
               <w:rPr>
                 <w:rStyle w:val="Hyperlink"/>
@@ -411,7 +411,7 @@
                 <w:noProof/>
                 <w:webHidden/>
               </w:rPr>
-              <w:instrText xml:space="preserve"> PAGEREF _Toc149680016 \h </w:instrText>
+              <w:instrText xml:space="preserve"> PAGEREF _Toc149681340 \h </w:instrText>
             </w:r>
             <w:r>
               <w:rPr>
@@ -431,7 +431,7 @@
                 <w:noProof/>
                 <w:webHidden/>
               </w:rPr>
-              <w:t>3</w:t>
+              <w:t>4</w:t>
             </w:r>
             <w:r>
               <w:rPr>
@@ -456,7 +456,7 @@
               <w14:ligatures w14:val="standardContextual"/>
             </w:rPr>
           </w:pPr>
-          <w:hyperlink w:anchor="_Toc149680017" w:history="1">
+          <w:hyperlink w:anchor="_Toc149681341" w:history="1">
             <w:r>
               <w:rPr>
                 <w:rStyle w:val="Hyperlink"/>
@@ -483,7 +483,7 @@
                 <w:noProof/>
                 <w:webHidden/>
               </w:rPr>
-              <w:instrText xml:space="preserve"> PAGEREF _Toc149680017 \h </w:instrText>
+              <w:instrText xml:space="preserve"> PAGEREF _Toc149681341 \h </w:instrText>
             </w:r>
             <w:r>
               <w:rPr>
@@ -503,7 +503,7 @@
                 <w:noProof/>
                 <w:webHidden/>
               </w:rPr>
-              <w:t>3</w:t>
+              <w:t>4</w:t>
             </w:r>
             <w:r>
               <w:rPr>
@@ -528,7 +528,7 @@
               <w14:ligatures w14:val="standardContextual"/>
             </w:rPr>
           </w:pPr>
-          <w:hyperlink w:anchor="_Toc149680018" w:history="1">
+          <w:hyperlink w:anchor="_Toc149681342" w:history="1">
             <w:r>
               <w:rPr>
                 <w:rStyle w:val="Hyperlink"/>
@@ -555,7 +555,7 @@
                 <w:noProof/>
                 <w:webHidden/>
               </w:rPr>
-              <w:instrText xml:space="preserve"> PAGEREF _Toc149680018 \h </w:instrText>
+              <w:instrText xml:space="preserve"> PAGEREF _Toc149681342 \h </w:instrText>
             </w:r>
             <w:r>
               <w:rPr>
@@ -575,7 +575,7 @@
                 <w:noProof/>
                 <w:webHidden/>
               </w:rPr>
-              <w:t>4</w:t>
+              <w:t>5</w:t>
             </w:r>
             <w:r>
               <w:rPr>
@@ -600,7 +600,7 @@
               <w14:ligatures w14:val="standardContextual"/>
             </w:rPr>
           </w:pPr>
-          <w:hyperlink w:anchor="_Toc149680019" w:history="1">
+          <w:hyperlink w:anchor="_Toc149681343" w:history="1">
             <w:r>
               <w:rPr>
                 <w:rStyle w:val="Hyperlink"/>
@@ -627,7 +627,7 @@
                 <w:noProof/>
                 <w:webHidden/>
               </w:rPr>
-              <w:instrText xml:space="preserve"> PAGEREF _Toc149680019 \h </w:instrText>
+              <w:instrText xml:space="preserve"> PAGEREF _Toc149681343 \h </w:instrText>
             </w:r>
             <w:r>
               <w:rPr>
@@ -647,7 +647,7 @@
                 <w:noProof/>
                 <w:webHidden/>
               </w:rPr>
-              <w:t>5</w:t>
+              <w:t>7</w:t>
             </w:r>
             <w:r>
               <w:rPr>
@@ -672,7 +672,7 @@
               <w14:ligatures w14:val="standardContextual"/>
             </w:rPr>
           </w:pPr>
-          <w:hyperlink w:anchor="_Toc149680020" w:history="1">
+          <w:hyperlink w:anchor="_Toc149681344" w:history="1">
             <w:r>
               <w:rPr>
                 <w:rStyle w:val="Hyperlink"/>
@@ -699,7 +699,7 @@
                 <w:noProof/>
                 <w:webHidden/>
               </w:rPr>
-              <w:instrText xml:space="preserve"> PAGEREF _Toc149680020 \h </w:instrText>
+              <w:instrText xml:space="preserve"> PAGEREF _Toc149681344 \h </w:instrText>
             </w:r>
             <w:r>
               <w:rPr>
@@ -719,7 +719,7 @@
                 <w:noProof/>
                 <w:webHidden/>
               </w:rPr>
-              <w:t>6</w:t>
+              <w:t>8</w:t>
             </w:r>
             <w:r>
               <w:rPr>
@@ -744,7 +744,7 @@
               <w14:ligatures w14:val="standardContextual"/>
             </w:rPr>
           </w:pPr>
-          <w:hyperlink w:anchor="_Toc149680021" w:history="1">
+          <w:hyperlink w:anchor="_Toc149681345" w:history="1">
             <w:r>
               <w:rPr>
                 <w:rStyle w:val="Hyperlink"/>
@@ -771,7 +771,7 @@
                 <w:noProof/>
                 <w:webHidden/>
               </w:rPr>
-              <w:instrText xml:space="preserve"> PAGEREF _Toc149680021 \h </w:instrText>
+              <w:instrText xml:space="preserve"> PAGEREF _Toc149681345 \h </w:instrText>
             </w:r>
             <w:r>
               <w:rPr>
@@ -791,7 +791,7 @@
                 <w:noProof/>
                 <w:webHidden/>
               </w:rPr>
-              <w:t>7</w:t>
+              <w:t>9</w:t>
             </w:r>
             <w:r>
               <w:rPr>
@@ -815,157 +815,6 @@
     </w:sdt>
     <w:p>
       <w:pPr>
-        <w:pStyle w:val="Heading1"/>
-      </w:pPr>
-      <w:r>
-        <w:br w:type="page"/>
-      </w:r>
-      <w:bookmarkStart w:id="0" w:name="_Toc149680014"/>
-      <w:r>
-        <w:lastRenderedPageBreak/>
-        <w:t>Introdução</w:t>
-      </w:r>
-      <w:bookmarkEnd w:id="0"/>
-    </w:p>
-    <w:p>
-      <w:pPr>
-        <w:pStyle w:val="Heading2"/>
-      </w:pPr>
-      <w:r>
-        <w:br/>
-      </w:r>
-      <w:bookmarkStart w:id="1" w:name="_Toc149680015"/>
-      <w:r>
-        <w:t>Visão</w:t>
-      </w:r>
-      <w:bookmarkEnd w:id="1"/>
-    </w:p>
-    <w:p>
-      <w:r>
-        <w:t xml:space="preserve">A visão do </w:t>
-      </w:r>
-      <w:proofErr w:type="spellStart"/>
-      <w:r>
-        <w:t>MetaGym</w:t>
-      </w:r>
-      <w:proofErr w:type="spellEnd"/>
-      <w:r>
-        <w:t xml:space="preserve"> é reinventar a experiência de fitness, transformando-a em uma jornada envolvente e personalizada por meio da realidade virtual. Buscamos unir o mundo virtual expansivo do "</w:t>
-      </w:r>
-      <w:proofErr w:type="spellStart"/>
-      <w:r>
-        <w:t>MetaVerso</w:t>
-      </w:r>
-      <w:proofErr w:type="spellEnd"/>
-      <w:r>
-        <w:t>" com a ideia de treino</w:t>
-      </w:r>
-      <w:r>
-        <w:t>.</w:t>
-      </w:r>
-    </w:p>
-    <w:p>
-      <w:pPr>
-        <w:pStyle w:val="Heading2"/>
-      </w:pPr>
-    </w:p>
-    <w:p>
-      <w:pPr>
-        <w:pStyle w:val="Heading2"/>
-      </w:pPr>
-      <w:bookmarkStart w:id="2" w:name="_Toc149680016"/>
-      <w:r>
-        <w:t>Mercado</w:t>
-      </w:r>
-      <w:bookmarkEnd w:id="2"/>
-    </w:p>
-    <w:p>
-      <w:r>
-        <w:t xml:space="preserve">O mercado de realidade virtual está em crescimento, com uma crescente convergência com a indústria do fitness. O </w:t>
-      </w:r>
-      <w:proofErr w:type="spellStart"/>
-      <w:r>
-        <w:t>MetaGym</w:t>
-      </w:r>
-      <w:proofErr w:type="spellEnd"/>
-      <w:r>
-        <w:t xml:space="preserve"> se posiciona no cruzamento dessas tendências, oferecendo uma plataforma inovadora que atende à demanda por exercícios mais envolventes e acessíveis por meio da tecnologia de RV. Esperamos atrair uma variedade de utilizadores interessados em uma abordagem inovadora para melhorar sua saúde e condicionamento físico.</w:t>
-      </w:r>
-      <w:r>
-        <w:br/>
-      </w:r>
-    </w:p>
-    <w:p>
-      <w:pPr>
-        <w:pStyle w:val="Heading2"/>
-      </w:pPr>
-      <w:bookmarkStart w:id="3" w:name="_Toc149680017"/>
-      <w:r>
-        <w:t>Nomenclatura</w:t>
-      </w:r>
-      <w:bookmarkEnd w:id="3"/>
-    </w:p>
-    <w:p>
-      <w:r>
-        <w:t xml:space="preserve">O nome </w:t>
-      </w:r>
-      <w:proofErr w:type="spellStart"/>
-      <w:r>
-        <w:t>MetaGym</w:t>
-      </w:r>
-      <w:proofErr w:type="spellEnd"/>
-      <w:r>
-        <w:t xml:space="preserve"> foi cuidadosamente escolhido para refletir a essência do nosso projeto. Combina duas palavras, '</w:t>
-      </w:r>
-      <w:proofErr w:type="spellStart"/>
-      <w:r>
-        <w:t>MetaVerso</w:t>
-      </w:r>
-      <w:proofErr w:type="spellEnd"/>
-      <w:r>
-        <w:t xml:space="preserve">' e 'Ginásio', que, embora de origem inglesa, capturam perfeitamente a visão que temos para o nosso </w:t>
-      </w:r>
-      <w:r>
-        <w:t>projeto</w:t>
-      </w:r>
-      <w:r>
-        <w:t>. O '</w:t>
-      </w:r>
-      <w:proofErr w:type="spellStart"/>
-      <w:r>
-        <w:t>MetaVerso</w:t>
-      </w:r>
-      <w:proofErr w:type="spellEnd"/>
-      <w:r>
-        <w:t xml:space="preserve">' representa o universo virtual e expansivo que estamos a construir, um lugar onde as possibilidades são ilimitadas. Enquanto o 'Ginásio' evoca a ideia de treino, aperfeiçoamento e superação pessoal. Assim, o nome </w:t>
-      </w:r>
-      <w:proofErr w:type="spellStart"/>
-      <w:r>
-        <w:t>MetaGym</w:t>
-      </w:r>
-      <w:proofErr w:type="spellEnd"/>
-      <w:r>
-        <w:t xml:space="preserve"> personifica a fusão entre a realidade virtual e a busca pelo bem-estar, encapsulando a promessa de uma experiência única e enriquecedora para todos os que se aventuram no nosso espaço.</w:t>
-      </w:r>
-    </w:p>
-    <w:p>
-      <w:r>
-        <w:br w:type="page"/>
-      </w:r>
-    </w:p>
-    <w:p>
-      <w:pPr>
-        <w:pStyle w:val="Heading1"/>
-      </w:pPr>
-      <w:bookmarkStart w:id="4" w:name="_Toc149680018"/>
-      <w:r>
-        <w:lastRenderedPageBreak/>
-        <w:t>Organização</w:t>
-      </w:r>
-      <w:bookmarkEnd w:id="4"/>
-    </w:p>
-    <w:p>
-      <w:pPr>
         <w:rPr>
           <w:rFonts w:asciiTheme="majorHAnsi" w:eastAsiaTheme="majorEastAsia" w:hAnsiTheme="majorHAnsi" w:cstheme="majorBidi"/>
           <w:color w:val="2E74B5" w:themeColor="accent1" w:themeShade="BF"/>
@@ -979,30 +828,702 @@
     </w:p>
     <w:p>
       <w:pPr>
+        <w:pStyle w:val="TOCHeading"/>
+        <w:spacing w:line="240" w:lineRule="auto"/>
+      </w:pPr>
+      <w:r>
+        <w:lastRenderedPageBreak/>
+        <w:t>Índice</w:t>
+      </w:r>
+      <w:r>
+        <w:t xml:space="preserve"> de Figuras</w:t>
+      </w:r>
+    </w:p>
+    <w:p>
+      <w:pPr>
+        <w:pStyle w:val="TableofFigures"/>
+        <w:tabs>
+          <w:tab w:val="right" w:leader="dot" w:pos="8494"/>
+        </w:tabs>
+        <w:spacing w:line="240" w:lineRule="auto"/>
+        <w:rPr>
+          <w:noProof/>
+        </w:rPr>
+      </w:pPr>
+      <w:r>
+        <w:br/>
+      </w:r>
+      <w:r>
+        <w:fldChar w:fldCharType="begin"/>
+      </w:r>
+      <w:r>
+        <w:instrText xml:space="preserve"> TOC \h \z \c "Figura" </w:instrText>
+      </w:r>
+      <w:r>
+        <w:fldChar w:fldCharType="separate"/>
+      </w:r>
+      <w:hyperlink w:anchor="_Toc149681173" w:history="1">
+        <w:r>
+          <w:rPr>
+            <w:rStyle w:val="Hyperlink"/>
+            <w:noProof/>
+          </w:rPr>
+          <w:t>1 MetaGym GitHub</w:t>
+        </w:r>
+        <w:r>
+          <w:rPr>
+            <w:noProof/>
+            <w:webHidden/>
+          </w:rPr>
+          <w:tab/>
+        </w:r>
+        <w:r>
+          <w:rPr>
+            <w:noProof/>
+            <w:webHidden/>
+          </w:rPr>
+          <w:fldChar w:fldCharType="begin"/>
+        </w:r>
+        <w:r>
+          <w:rPr>
+            <w:noProof/>
+            <w:webHidden/>
+          </w:rPr>
+          <w:instrText xml:space="preserve"> PAGEREF _Toc149681173 \h </w:instrText>
+        </w:r>
+        <w:r>
+          <w:rPr>
+            <w:noProof/>
+            <w:webHidden/>
+          </w:rPr>
+        </w:r>
+        <w:r>
+          <w:rPr>
+            <w:noProof/>
+            <w:webHidden/>
+          </w:rPr>
+          <w:fldChar w:fldCharType="separate"/>
+        </w:r>
+        <w:r>
+          <w:rPr>
+            <w:noProof/>
+            <w:webHidden/>
+          </w:rPr>
+          <w:t>5</w:t>
+        </w:r>
+        <w:r>
+          <w:rPr>
+            <w:noProof/>
+            <w:webHidden/>
+          </w:rPr>
+          <w:fldChar w:fldCharType="end"/>
+        </w:r>
+      </w:hyperlink>
+    </w:p>
+    <w:p>
+      <w:pPr>
+        <w:pStyle w:val="TableofFigures"/>
+        <w:tabs>
+          <w:tab w:val="right" w:leader="dot" w:pos="8494"/>
+        </w:tabs>
+        <w:spacing w:line="240" w:lineRule="auto"/>
+        <w:rPr>
+          <w:noProof/>
+        </w:rPr>
+      </w:pPr>
+      <w:hyperlink w:anchor="_Toc149681174" w:history="1">
+        <w:r>
+          <w:rPr>
+            <w:rStyle w:val="Hyperlink"/>
+            <w:noProof/>
+          </w:rPr>
+          <w:t>2 Visual Studio Code</w:t>
+        </w:r>
+        <w:r>
+          <w:rPr>
+            <w:noProof/>
+            <w:webHidden/>
+          </w:rPr>
+          <w:tab/>
+        </w:r>
+        <w:r>
+          <w:rPr>
+            <w:noProof/>
+            <w:webHidden/>
+          </w:rPr>
+          <w:fldChar w:fldCharType="begin"/>
+        </w:r>
+        <w:r>
+          <w:rPr>
+            <w:noProof/>
+            <w:webHidden/>
+          </w:rPr>
+          <w:instrText xml:space="preserve"> PAGEREF _Toc149681174 \h </w:instrText>
+        </w:r>
+        <w:r>
+          <w:rPr>
+            <w:noProof/>
+            <w:webHidden/>
+          </w:rPr>
+        </w:r>
+        <w:r>
+          <w:rPr>
+            <w:noProof/>
+            <w:webHidden/>
+          </w:rPr>
+          <w:fldChar w:fldCharType="separate"/>
+        </w:r>
+        <w:r>
+          <w:rPr>
+            <w:noProof/>
+            <w:webHidden/>
+          </w:rPr>
+          <w:t>5</w:t>
+        </w:r>
+        <w:r>
+          <w:rPr>
+            <w:noProof/>
+            <w:webHidden/>
+          </w:rPr>
+          <w:fldChar w:fldCharType="end"/>
+        </w:r>
+      </w:hyperlink>
+    </w:p>
+    <w:p>
+      <w:pPr>
+        <w:pStyle w:val="TableofFigures"/>
+        <w:tabs>
+          <w:tab w:val="right" w:leader="dot" w:pos="8494"/>
+        </w:tabs>
+        <w:spacing w:line="240" w:lineRule="auto"/>
+        <w:rPr>
+          <w:noProof/>
+        </w:rPr>
+      </w:pPr>
+      <w:hyperlink w:anchor="_Toc149681175" w:history="1">
+        <w:r>
+          <w:rPr>
+            <w:rStyle w:val="Hyperlink"/>
+            <w:noProof/>
+          </w:rPr>
+          <w:t>3 MetaGym Logo</w:t>
+        </w:r>
+        <w:r>
+          <w:rPr>
+            <w:noProof/>
+            <w:webHidden/>
+          </w:rPr>
+          <w:tab/>
+        </w:r>
+        <w:r>
+          <w:rPr>
+            <w:noProof/>
+            <w:webHidden/>
+          </w:rPr>
+          <w:fldChar w:fldCharType="begin"/>
+        </w:r>
+        <w:r>
+          <w:rPr>
+            <w:noProof/>
+            <w:webHidden/>
+          </w:rPr>
+          <w:instrText xml:space="preserve"> PAGEREF _Toc149681175 \h </w:instrText>
+        </w:r>
+        <w:r>
+          <w:rPr>
+            <w:noProof/>
+            <w:webHidden/>
+          </w:rPr>
+        </w:r>
+        <w:r>
+          <w:rPr>
+            <w:noProof/>
+            <w:webHidden/>
+          </w:rPr>
+          <w:fldChar w:fldCharType="separate"/>
+        </w:r>
+        <w:r>
+          <w:rPr>
+            <w:noProof/>
+            <w:webHidden/>
+          </w:rPr>
+          <w:t>6</w:t>
+        </w:r>
+        <w:r>
+          <w:rPr>
+            <w:noProof/>
+            <w:webHidden/>
+          </w:rPr>
+          <w:fldChar w:fldCharType="end"/>
+        </w:r>
+      </w:hyperlink>
+    </w:p>
+    <w:p>
+      <w:pPr>
         <w:pStyle w:val="Heading1"/>
-      </w:pPr>
-      <w:bookmarkStart w:id="5" w:name="_Toc149680019"/>
+        <w:spacing w:line="240" w:lineRule="auto"/>
+      </w:pPr>
+      <w:r>
+        <w:fldChar w:fldCharType="end"/>
+      </w:r>
+      <w:r>
+        <w:br w:type="page"/>
+      </w:r>
+      <w:bookmarkStart w:id="0" w:name="_Toc149681338"/>
+      <w:r>
+        <w:lastRenderedPageBreak/>
+        <w:t>Introdução</w:t>
+      </w:r>
+      <w:bookmarkEnd w:id="0"/>
+    </w:p>
+    <w:p>
+      <w:pPr>
+        <w:pStyle w:val="Heading2"/>
+      </w:pPr>
+      <w:r>
+        <w:br/>
+      </w:r>
+      <w:bookmarkStart w:id="1" w:name="_Toc149681339"/>
+      <w:r>
+        <w:t>Visão</w:t>
+      </w:r>
+      <w:bookmarkEnd w:id="1"/>
+    </w:p>
+    <w:p>
+      <w:r>
+        <w:t xml:space="preserve">A visão do </w:t>
+      </w:r>
       <w:proofErr w:type="spellStart"/>
       <w:r>
+        <w:t>MetaGym</w:t>
+      </w:r>
+      <w:proofErr w:type="spellEnd"/>
+      <w:r>
+        <w:t xml:space="preserve"> é reinventar a experiência de fitness, transformando-a em uma jornada envolvente e personalizada por meio da realidade virtual. Buscamos unir o mundo virtual expansivo do "</w:t>
+      </w:r>
+      <w:proofErr w:type="spellStart"/>
+      <w:r>
+        <w:t>MetaVerso</w:t>
+      </w:r>
+      <w:proofErr w:type="spellEnd"/>
+      <w:r>
+        <w:t>" com a ideia de treino</w:t>
+      </w:r>
+      <w:r>
+        <w:t>.</w:t>
+      </w:r>
+    </w:p>
+    <w:p>
+      <w:pPr>
+        <w:pStyle w:val="Heading2"/>
+      </w:pPr>
+    </w:p>
+    <w:p>
+      <w:pPr>
+        <w:pStyle w:val="Heading2"/>
+      </w:pPr>
+      <w:bookmarkStart w:id="2" w:name="_Toc149681340"/>
+      <w:r>
+        <w:t>Mercado</w:t>
+      </w:r>
+      <w:bookmarkEnd w:id="2"/>
+    </w:p>
+    <w:p>
+      <w:r>
+        <w:t xml:space="preserve">O mercado de realidade virtual está em crescimento, com uma crescente convergência com a indústria do fitness. O </w:t>
+      </w:r>
+      <w:proofErr w:type="spellStart"/>
+      <w:r>
+        <w:t>MetaGym</w:t>
+      </w:r>
+      <w:proofErr w:type="spellEnd"/>
+      <w:r>
+        <w:t xml:space="preserve"> se posiciona no cruzamento dessas tendências, oferecendo uma plataforma inovadora que atende à demanda por exercícios mais envolventes e acessíveis por meio da tecnologia de RV. Esperamos atrair uma variedade de utilizadores interessados em uma abordagem inovadora para melhorar sua saúde e condicionamento físico.</w:t>
+      </w:r>
+      <w:r>
+        <w:br/>
+      </w:r>
+    </w:p>
+    <w:p>
+      <w:pPr>
+        <w:pStyle w:val="Heading2"/>
+      </w:pPr>
+      <w:bookmarkStart w:id="3" w:name="_Toc149681341"/>
+      <w:r>
+        <w:t>Nomenclatura</w:t>
+      </w:r>
+      <w:bookmarkEnd w:id="3"/>
+    </w:p>
+    <w:p>
+      <w:r>
+        <w:t xml:space="preserve">O nome </w:t>
+      </w:r>
+      <w:proofErr w:type="spellStart"/>
+      <w:r>
+        <w:t>MetaGym</w:t>
+      </w:r>
+      <w:proofErr w:type="spellEnd"/>
+      <w:r>
+        <w:t xml:space="preserve"> foi cuidadosamente escolhido para refletir a essência do nosso projeto. Combina duas palavras, '</w:t>
+      </w:r>
+      <w:proofErr w:type="spellStart"/>
+      <w:r>
+        <w:t>MetaVerso</w:t>
+      </w:r>
+      <w:proofErr w:type="spellEnd"/>
+      <w:r>
+        <w:t xml:space="preserve">' e 'Ginásio', que, embora de origem inglesa, capturam perfeitamente a visão que temos para o nosso </w:t>
+      </w:r>
+      <w:r>
+        <w:t>projeto</w:t>
+      </w:r>
+      <w:r>
+        <w:t>. O '</w:t>
+      </w:r>
+      <w:proofErr w:type="spellStart"/>
+      <w:r>
+        <w:t>MetaVerso</w:t>
+      </w:r>
+      <w:proofErr w:type="spellEnd"/>
+      <w:r>
+        <w:t xml:space="preserve">' representa o universo virtual e expansivo que estamos a construir, um lugar onde as possibilidades são ilimitadas. Enquanto o 'Ginásio' evoca a ideia de treino, aperfeiçoamento e superação pessoal. Assim, o nome </w:t>
+      </w:r>
+      <w:proofErr w:type="spellStart"/>
+      <w:r>
+        <w:t>MetaGym</w:t>
+      </w:r>
+      <w:proofErr w:type="spellEnd"/>
+      <w:r>
+        <w:t xml:space="preserve"> personifica a fusão entre a realidade virtual e a busca pelo bem-estar, encapsulando a promessa de uma experiência única e enriquecedora para todos os que se aventuram no nosso espaço.</w:t>
+      </w:r>
+    </w:p>
+    <w:p>
+      <w:r>
+        <w:br w:type="page"/>
+      </w:r>
+    </w:p>
+    <w:p>
+      <w:pPr>
+        <w:pStyle w:val="Heading1"/>
+      </w:pPr>
+      <w:bookmarkStart w:id="4" w:name="_Toc149681342"/>
+      <w:r>
         <w:lastRenderedPageBreak/>
+        <w:t>Organização</w:t>
+      </w:r>
+      <w:bookmarkEnd w:id="4"/>
+    </w:p>
+    <w:p>
+      <w:r>
+        <w:t xml:space="preserve">Optamos por utilizar o GitHub para organizar e distribuir o trabalho. Para nós, esta foi uma das nossas primeiras experiências com o </w:t>
+      </w:r>
+      <w:proofErr w:type="spellStart"/>
+      <w:r>
+        <w:t>Git</w:t>
+      </w:r>
+      <w:proofErr w:type="spellEnd"/>
+      <w:r>
+        <w:t xml:space="preserve">. Não só conseguimos colocar em prática o conhecimento adquirido durante as aulas, como também aprendemos a trabalhar em conjunto utilizando ferramentas </w:t>
+      </w:r>
+      <w:r>
+        <w:t>avançadas.</w:t>
+      </w:r>
+    </w:p>
+    <w:p/>
+    <w:p>
+      <w:pPr>
+        <w:keepNext/>
+        <w:jc w:val="center"/>
+      </w:pPr>
+      <w:r>
+        <w:drawing>
+          <wp:inline distT="0" distB="0" distL="0" distR="0" wp14:anchorId="0CCAB42A" wp14:editId="1A672B4D">
+            <wp:extent cx="5400040" cy="1976755"/>
+            <wp:effectExtent l="0" t="0" r="0" b="4445"/>
+            <wp:docPr id="1693101724" name="Picture 1"/>
+            <wp:cNvGraphicFramePr>
+              <a:graphicFrameLocks xmlns:a="http://schemas.openxmlformats.org/drawingml/2006/main" noChangeAspect="1"/>
+            </wp:cNvGraphicFramePr>
+            <a:graphic xmlns:a="http://schemas.openxmlformats.org/drawingml/2006/main">
+              <a:graphicData uri="http://schemas.openxmlformats.org/drawingml/2006/picture">
+                <pic:pic xmlns:pic="http://schemas.openxmlformats.org/drawingml/2006/picture">
+                  <pic:nvPicPr>
+                    <pic:cNvPr id="1693101724" name=""/>
+                    <pic:cNvPicPr/>
+                  </pic:nvPicPr>
+                  <pic:blipFill>
+                    <a:blip r:embed="rId11"/>
+                    <a:stretch>
+                      <a:fillRect/>
+                    </a:stretch>
+                  </pic:blipFill>
+                  <pic:spPr>
+                    <a:xfrm>
+                      <a:off x="0" y="0"/>
+                      <a:ext cx="5400040" cy="1976755"/>
+                    </a:xfrm>
+                    <a:prstGeom prst="rect">
+                      <a:avLst/>
+                    </a:prstGeom>
+                  </pic:spPr>
+                </pic:pic>
+              </a:graphicData>
+            </a:graphic>
+          </wp:inline>
+        </w:drawing>
+      </w:r>
+    </w:p>
+    <w:p>
+      <w:pPr>
+        <w:pStyle w:val="Caption"/>
+        <w:jc w:val="center"/>
+      </w:pPr>
+      <w:r>
+        <w:fldChar w:fldCharType="begin"/>
+      </w:r>
+      <w:r>
+        <w:instrText xml:space="preserve"> SEQ Figura \* ARABIC </w:instrText>
+      </w:r>
+      <w:r>
+        <w:fldChar w:fldCharType="separate"/>
+      </w:r>
+      <w:bookmarkStart w:id="5" w:name="_Toc149681173"/>
+      <w:r>
+        <w:rPr>
+          <w:noProof/>
+        </w:rPr>
+        <w:t>1</w:t>
+      </w:r>
+      <w:r>
+        <w:fldChar w:fldCharType="end"/>
+      </w:r>
+      <w:r>
+        <w:t xml:space="preserve"> </w:t>
+      </w:r>
+      <w:proofErr w:type="spellStart"/>
+      <w:r>
         <w:t>MetaGym</w:t>
       </w:r>
+      <w:proofErr w:type="spellEnd"/>
+      <w:r>
+        <w:t xml:space="preserve"> GitHub</w:t>
+      </w:r>
       <w:bookmarkEnd w:id="5"/>
+    </w:p>
+    <w:p/>
+    <w:p>
+      <w:r>
+        <w:t xml:space="preserve">Além disso, decidimos também utilizar o Visual </w:t>
+      </w:r>
+      <w:proofErr w:type="spellStart"/>
+      <w:r>
+        <w:t>Studio</w:t>
+      </w:r>
       <w:proofErr w:type="spellEnd"/>
       <w:r>
+        <w:t xml:space="preserve"> </w:t>
+      </w:r>
+      <w:proofErr w:type="spellStart"/>
+      <w:r>
+        <w:t>Code</w:t>
+      </w:r>
+      <w:proofErr w:type="spellEnd"/>
+      <w:r>
+        <w:t xml:space="preserve"> como nossa principal ferramenta de edição e gerenciamento do GitHub, o que nos permitiu um ambiente integrado e eficiente para a gestão do nosso projeto.</w:t>
+      </w:r>
+    </w:p>
+    <w:p/>
+    <w:p>
+      <w:pPr>
+        <w:keepNext/>
+        <w:jc w:val="center"/>
+      </w:pPr>
+      <w:r>
+        <w:drawing>
+          <wp:inline distT="0" distB="0" distL="0" distR="0" wp14:anchorId="2B427403" wp14:editId="2F69743A">
+            <wp:extent cx="2886478" cy="2829320"/>
+            <wp:effectExtent l="0" t="0" r="9525" b="9525"/>
+            <wp:docPr id="1383465717" name="Picture 1"/>
+            <wp:cNvGraphicFramePr>
+              <a:graphicFrameLocks xmlns:a="http://schemas.openxmlformats.org/drawingml/2006/main" noChangeAspect="1"/>
+            </wp:cNvGraphicFramePr>
+            <a:graphic xmlns:a="http://schemas.openxmlformats.org/drawingml/2006/main">
+              <a:graphicData uri="http://schemas.openxmlformats.org/drawingml/2006/picture">
+                <pic:pic xmlns:pic="http://schemas.openxmlformats.org/drawingml/2006/picture">
+                  <pic:nvPicPr>
+                    <pic:cNvPr id="1383465717" name=""/>
+                    <pic:cNvPicPr/>
+                  </pic:nvPicPr>
+                  <pic:blipFill>
+                    <a:blip r:embed="rId12"/>
+                    <a:stretch>
+                      <a:fillRect/>
+                    </a:stretch>
+                  </pic:blipFill>
+                  <pic:spPr>
+                    <a:xfrm>
+                      <a:off x="0" y="0"/>
+                      <a:ext cx="2886478" cy="2829320"/>
+                    </a:xfrm>
+                    <a:prstGeom prst="rect">
+                      <a:avLst/>
+                    </a:prstGeom>
+                  </pic:spPr>
+                </pic:pic>
+              </a:graphicData>
+            </a:graphic>
+          </wp:inline>
+        </w:drawing>
+      </w:r>
+    </w:p>
+    <w:p>
+      <w:pPr>
+        <w:pStyle w:val="Caption"/>
+        <w:jc w:val="center"/>
+      </w:pPr>
+      <w:r>
+        <w:fldChar w:fldCharType="begin"/>
+      </w:r>
+      <w:r>
+        <w:instrText xml:space="preserve"> SEQ Figura \* ARABIC </w:instrText>
+      </w:r>
+      <w:r>
+        <w:fldChar w:fldCharType="separate"/>
+      </w:r>
+      <w:bookmarkStart w:id="6" w:name="_Toc149681174"/>
+      <w:r>
+        <w:rPr>
+          <w:noProof/>
+        </w:rPr>
+        <w:t>2</w:t>
+      </w:r>
+      <w:r>
+        <w:fldChar w:fldCharType="end"/>
+      </w:r>
+      <w:r>
+        <w:t xml:space="preserve"> Visual </w:t>
+      </w:r>
+      <w:proofErr w:type="spellStart"/>
+      <w:r>
+        <w:t>Studio</w:t>
+      </w:r>
+      <w:proofErr w:type="spellEnd"/>
+      <w:r>
+        <w:t xml:space="preserve"> </w:t>
+      </w:r>
+      <w:proofErr w:type="spellStart"/>
+      <w:r>
+        <w:t>Code</w:t>
+      </w:r>
+      <w:bookmarkEnd w:id="6"/>
+      <w:proofErr w:type="spellEnd"/>
+    </w:p>
+    <w:p>
+      <w:r>
         <w:br w:type="page"/>
       </w:r>
     </w:p>
     <w:p>
       <w:pPr>
-        <w:pStyle w:val="Heading1"/>
-      </w:pPr>
-      <w:bookmarkStart w:id="6" w:name="_Toc149680020"/>
-      <w:r>
+        <w:keepNext/>
+        <w:jc w:val="center"/>
+      </w:pPr>
+      <w:r>
+        <w:rPr>
+          <w:noProof/>
+        </w:rPr>
         <w:lastRenderedPageBreak/>
-        <w:t>Conclusão</w:t>
-      </w:r>
-      <w:bookmarkEnd w:id="6"/>
+        <w:drawing>
+          <wp:inline distT="0" distB="0" distL="0" distR="0" wp14:anchorId="16E11B65" wp14:editId="365D4987">
+            <wp:extent cx="1866900" cy="1560689"/>
+            <wp:effectExtent l="0" t="0" r="0" b="1905"/>
+            <wp:docPr id="1581596171" name="Picture 1"/>
+            <wp:cNvGraphicFramePr>
+              <a:graphicFrameLocks xmlns:a="http://schemas.openxmlformats.org/drawingml/2006/main" noChangeAspect="1"/>
+            </wp:cNvGraphicFramePr>
+            <a:graphic xmlns:a="http://schemas.openxmlformats.org/drawingml/2006/main">
+              <a:graphicData uri="http://schemas.openxmlformats.org/drawingml/2006/picture">
+                <pic:pic xmlns:pic="http://schemas.openxmlformats.org/drawingml/2006/picture">
+                  <pic:nvPicPr>
+                    <pic:cNvPr id="0" name="Picture 1"/>
+                    <pic:cNvPicPr>
+                      <a:picLocks noChangeAspect="1" noChangeArrowheads="1"/>
+                    </pic:cNvPicPr>
+                  </pic:nvPicPr>
+                  <pic:blipFill>
+                    <a:blip r:embed="rId13" cstate="print">
+                      <a:extLst>
+                        <a:ext uri="{28A0092B-C50C-407E-A947-70E740481C1C}">
+                          <a14:useLocalDpi xmlns:a14="http://schemas.microsoft.com/office/drawing/2010/main" val="0"/>
+                        </a:ext>
+                      </a:extLst>
+                    </a:blip>
+                    <a:srcRect/>
+                    <a:stretch>
+                      <a:fillRect/>
+                    </a:stretch>
+                  </pic:blipFill>
+                  <pic:spPr bwMode="auto">
+                    <a:xfrm>
+                      <a:off x="0" y="0"/>
+                      <a:ext cx="1868406" cy="1561948"/>
+                    </a:xfrm>
+                    <a:prstGeom prst="rect">
+                      <a:avLst/>
+                    </a:prstGeom>
+                    <a:noFill/>
+                    <a:ln>
+                      <a:noFill/>
+                    </a:ln>
+                  </pic:spPr>
+                </pic:pic>
+              </a:graphicData>
+            </a:graphic>
+          </wp:inline>
+        </w:drawing>
+      </w:r>
+    </w:p>
+    <w:p>
+      <w:pPr>
+        <w:pStyle w:val="Caption"/>
+        <w:jc w:val="center"/>
+      </w:pPr>
+      <w:r>
+        <w:fldChar w:fldCharType="begin"/>
+      </w:r>
+      <w:r>
+        <w:instrText xml:space="preserve"> SEQ Figura \* ARABIC </w:instrText>
+      </w:r>
+      <w:r>
+        <w:fldChar w:fldCharType="separate"/>
+      </w:r>
+      <w:bookmarkStart w:id="7" w:name="_Toc149681175"/>
+      <w:r>
+        <w:rPr>
+          <w:noProof/>
+        </w:rPr>
+        <w:t>3</w:t>
+      </w:r>
+      <w:r>
+        <w:fldChar w:fldCharType="end"/>
+      </w:r>
+      <w:r>
+        <w:t xml:space="preserve"> </w:t>
+      </w:r>
+      <w:proofErr w:type="spellStart"/>
+      <w:r>
+        <w:t>MetaGym</w:t>
+      </w:r>
+      <w:proofErr w:type="spellEnd"/>
+      <w:r>
+        <w:t xml:space="preserve"> Logo</w:t>
+      </w:r>
+      <w:bookmarkEnd w:id="7"/>
+    </w:p>
+    <w:p>
+      <w:r>
+        <w:t>Além disso, optamos por empregar o site app.logo.com como plataforma para criar uma logomarca que se harmonizasse com o tema do nosso projeto, proporcionando uma identidade visual coesa e atraente para a nossa iniciativa.</w:t>
+      </w:r>
     </w:p>
     <w:p>
       <w:pPr>
@@ -1021,16 +1542,98 @@
       <w:pPr>
         <w:pStyle w:val="Heading1"/>
       </w:pPr>
-      <w:bookmarkStart w:id="7" w:name="_Toc149680021"/>
+      <w:bookmarkStart w:id="8" w:name="_Toc149681343"/>
+      <w:proofErr w:type="spellStart"/>
+      <w:r>
+        <w:lastRenderedPageBreak/>
+        <w:t>MetaGym</w:t>
+      </w:r>
+      <w:bookmarkEnd w:id="8"/>
+      <w:proofErr w:type="spellEnd"/>
+    </w:p>
+    <w:p>
+      <w:r>
+        <w:br w:type="page"/>
+      </w:r>
+    </w:p>
+    <w:p>
+      <w:pPr>
+        <w:pStyle w:val="Heading1"/>
+      </w:pPr>
+      <w:bookmarkStart w:id="9" w:name="_Toc149681344"/>
+      <w:r>
+        <w:lastRenderedPageBreak/>
+        <w:t>Conclusão</w:t>
+      </w:r>
+      <w:bookmarkEnd w:id="9"/>
+    </w:p>
+    <w:p>
+      <w:pPr>
+        <w:rPr>
+          <w:rFonts w:asciiTheme="majorHAnsi" w:eastAsiaTheme="majorEastAsia" w:hAnsiTheme="majorHAnsi" w:cstheme="majorBidi"/>
+          <w:color w:val="2E74B5" w:themeColor="accent1" w:themeShade="BF"/>
+          <w:sz w:val="32"/>
+          <w:szCs w:val="32"/>
+        </w:rPr>
+      </w:pPr>
+      <w:r>
+        <w:br w:type="page"/>
+      </w:r>
+    </w:p>
+    <w:p>
+      <w:pPr>
+        <w:pStyle w:val="Heading1"/>
+      </w:pPr>
+      <w:bookmarkStart w:id="10" w:name="_Toc149681345"/>
       <w:r>
         <w:lastRenderedPageBreak/>
         <w:t>Bibliografia</w:t>
       </w:r>
-      <w:bookmarkEnd w:id="7"/>
+      <w:bookmarkEnd w:id="10"/>
+    </w:p>
+    <w:p>
+      <w:pPr>
+        <w:rPr>
+          <w:lang w:val="en-GB"/>
+        </w:rPr>
+      </w:pPr>
+    </w:p>
+    <w:p>
+      <w:pPr>
+        <w:pStyle w:val="ListParagraph"/>
+        <w:numPr>
+          <w:ilvl w:val="0"/>
+          <w:numId w:val="2"/>
+        </w:numPr>
+        <w:rPr>
+          <w:lang w:val="en-GB"/>
+        </w:rPr>
+      </w:pPr>
+      <w:hyperlink r:id="rId14" w:history="1">
+        <w:r>
+          <w:rPr>
+            <w:rStyle w:val="Hyperlink"/>
+            <w:lang w:val="en-GB"/>
+          </w:rPr>
+          <w:t>https://app.logo.com/</w:t>
+        </w:r>
+      </w:hyperlink>
+    </w:p>
+    <w:p>
+      <w:pPr>
+        <w:pStyle w:val="ListParagraph"/>
+        <w:numPr>
+          <w:ilvl w:val="0"/>
+          <w:numId w:val="2"/>
+        </w:numPr>
+        <w:rPr>
+          <w:lang w:val="en-GB"/>
+        </w:rPr>
+      </w:pPr>
     </w:p>
     <w:sectPr>
-      <w:headerReference w:type="default" r:id="rId11"/>
-      <w:footerReference w:type="default" r:id="rId12"/>
+      <w:headerReference w:type="default" r:id="rId15"/>
+      <w:footerReference w:type="default" r:id="rId16"/>
       <w:pgSz w:w="11906" w:h="16838"/>
       <w:pgMar w:top="1417" w:right="1701" w:bottom="1417" w:left="1701" w:header="708" w:footer="708" w:gutter="0"/>
       <w:cols w:space="708"/>
@@ -1448,8 +2051,97 @@
       </w:pPr>
     </w:lvl>
   </w:abstractNum>
+  <w:abstractNum w:abstractNumId="1" w15:restartNumberingAfterBreak="0">
+    <w:nsid w:val="796C7E57"/>
+    <w:multiLevelType w:val="hybridMultilevel"/>
+    <w:tmpl w:val="34306568"/>
+    <w:lvl w:ilvl="0" w:tplc="0809000F">
+      <w:start w:val="1"/>
+      <w:numFmt w:val="decimal"/>
+      <w:lvlText w:val="%1."/>
+      <w:lvlJc w:val="left"/>
+      <w:pPr>
+        <w:ind w:left="720" w:hanging="360"/>
+      </w:pPr>
+    </w:lvl>
+    <w:lvl w:ilvl="1" w:tplc="08090019" w:tentative="1">
+      <w:start w:val="1"/>
+      <w:numFmt w:val="lowerLetter"/>
+      <w:lvlText w:val="%2."/>
+      <w:lvlJc w:val="left"/>
+      <w:pPr>
+        <w:ind w:left="1440" w:hanging="360"/>
+      </w:pPr>
+    </w:lvl>
+    <w:lvl w:ilvl="2" w:tplc="0809001B" w:tentative="1">
+      <w:start w:val="1"/>
+      <w:numFmt w:val="lowerRoman"/>
+      <w:lvlText w:val="%3."/>
+      <w:lvlJc w:val="right"/>
+      <w:pPr>
+        <w:ind w:left="2160" w:hanging="180"/>
+      </w:pPr>
+    </w:lvl>
+    <w:lvl w:ilvl="3" w:tplc="0809000F" w:tentative="1">
+      <w:start w:val="1"/>
+      <w:numFmt w:val="decimal"/>
+      <w:lvlText w:val="%4."/>
+      <w:lvlJc w:val="left"/>
+      <w:pPr>
+        <w:ind w:left="2880" w:hanging="360"/>
+      </w:pPr>
+    </w:lvl>
+    <w:lvl w:ilvl="4" w:tplc="08090019" w:tentative="1">
+      <w:start w:val="1"/>
+      <w:numFmt w:val="lowerLetter"/>
+      <w:lvlText w:val="%5."/>
+      <w:lvlJc w:val="left"/>
+      <w:pPr>
+        <w:ind w:left="3600" w:hanging="360"/>
+      </w:pPr>
+    </w:lvl>
+    <w:lvl w:ilvl="5" w:tplc="0809001B" w:tentative="1">
+      <w:start w:val="1"/>
+      <w:numFmt w:val="lowerRoman"/>
+      <w:lvlText w:val="%6."/>
+      <w:lvlJc w:val="right"/>
+      <w:pPr>
+        <w:ind w:left="4320" w:hanging="180"/>
+      </w:pPr>
+    </w:lvl>
+    <w:lvl w:ilvl="6" w:tplc="0809000F" w:tentative="1">
+      <w:start w:val="1"/>
+      <w:numFmt w:val="decimal"/>
+      <w:lvlText w:val="%7."/>
+      <w:lvlJc w:val="left"/>
+      <w:pPr>
+        <w:ind w:left="5040" w:hanging="360"/>
+      </w:pPr>
+    </w:lvl>
+    <w:lvl w:ilvl="7" w:tplc="08090019" w:tentative="1">
+      <w:start w:val="1"/>
+      <w:numFmt w:val="lowerLetter"/>
+      <w:lvlText w:val="%8."/>
+      <w:lvlJc w:val="left"/>
+      <w:pPr>
+        <w:ind w:left="5760" w:hanging="360"/>
+      </w:pPr>
+    </w:lvl>
+    <w:lvl w:ilvl="8" w:tplc="0809001B" w:tentative="1">
+      <w:start w:val="1"/>
+      <w:numFmt w:val="lowerRoman"/>
+      <w:lvlText w:val="%9."/>
+      <w:lvlJc w:val="right"/>
+      <w:pPr>
+        <w:ind w:left="6480" w:hanging="180"/>
+      </w:pPr>
+    </w:lvl>
+  </w:abstractNum>
   <w:num w:numId="1" w16cid:durableId="559832109">
     <w:abstractNumId w:val="0"/>
+  </w:num>
+  <w:num w:numId="2" w16cid:durableId="776096402">
+    <w:abstractNumId w:val="1"/>
   </w:num>
 </w:numbering>
 </file>
@@ -2104,6 +2796,67 @@
       <w:ind w:left="220"/>
     </w:pPr>
   </w:style>
+  <w:style w:type="paragraph" w:styleId="Caption">
+    <w:name w:val="caption"/>
+    <w:basedOn w:val="Normal"/>
+    <w:next w:val="Normal"/>
+    <w:uiPriority w:val="35"/>
+    <w:unhideWhenUsed/>
+    <w:qFormat/>
+    <w:rsid w:val="00C83D4B"/>
+    <w:pPr>
+      <w:spacing w:after="200" w:line="240" w:lineRule="auto"/>
+    </w:pPr>
+    <w:rPr>
+      <w:i/>
+      <w:iCs/>
+      <w:color w:val="44546A" w:themeColor="text2"/>
+      <w:sz w:val="18"/>
+      <w:szCs w:val="18"/>
+    </w:rPr>
+  </w:style>
+  <w:style w:type="paragraph" w:styleId="TableofFigures">
+    <w:name w:val="table of figures"/>
+    <w:basedOn w:val="Normal"/>
+    <w:next w:val="Normal"/>
+    <w:uiPriority w:val="99"/>
+    <w:unhideWhenUsed/>
+    <w:rsid w:val="00DA51BF"/>
+    <w:pPr>
+      <w:spacing w:after="0"/>
+    </w:pPr>
+  </w:style>
+  <w:style w:type="paragraph" w:styleId="Bibliography">
+    <w:name w:val="Bibliography"/>
+    <w:basedOn w:val="Normal"/>
+    <w:next w:val="Normal"/>
+    <w:uiPriority w:val="37"/>
+    <w:unhideWhenUsed/>
+    <w:rsid w:val="007E2013"/>
+  </w:style>
+  <w:style w:type="paragraph" w:styleId="ListParagraph">
+    <w:name w:val="List Paragraph"/>
+    <w:basedOn w:val="Normal"/>
+    <w:uiPriority w:val="34"/>
+    <w:qFormat/>
+    <w:rsid w:val="007E2013"/>
+    <w:pPr>
+      <w:ind w:left="720"/>
+      <w:contextualSpacing/>
+    </w:pPr>
+  </w:style>
+  <w:style w:type="character" w:styleId="UnresolvedMention">
+    <w:name w:val="Unresolved Mention"/>
+    <w:basedOn w:val="DefaultParagraphFont"/>
+    <w:uiPriority w:val="99"/>
+    <w:semiHidden/>
+    <w:unhideWhenUsed/>
+    <w:rsid w:val="007E2013"/>
+    <w:rPr>
+      <w:color w:val="605E5C"/>
+      <w:shd w:val="clear" w:color="auto" w:fill="E1DFDD"/>
+    </w:rPr>
+  </w:style>
 </w:styles>
 </file>
 
@@ -2377,10 +3130,6 @@
 </file>
 
 <file path=customXml/item2.xml><?xml version="1.0" encoding="utf-8"?>
-<b:Sources xmlns:b="http://schemas.openxmlformats.org/officeDocument/2006/bibliography" xmlns="http://schemas.openxmlformats.org/officeDocument/2006/bibliography" SelectedStyle="\APASixthEditionOfficeOnline.xsl" StyleName="APA" Version="6"/>
-</file>
-
-<file path=customXml/item3.xml><?xml version="1.0" encoding="utf-8"?>
 <?mso-contentType ?>
 <FormTemplates xmlns="http://schemas.microsoft.com/sharepoint/v3/contenttype/forms">
   <Display>DocumentLibraryForm</Display>
@@ -2389,7 +3138,7 @@
 </FormTemplates>
 </file>
 
-<file path=customXml/item4.xml><?xml version="1.0" encoding="utf-8"?>
+<file path=customXml/item3.xml><?xml version="1.0" encoding="utf-8"?>
 <ct:contentTypeSchema xmlns:ct="http://schemas.microsoft.com/office/2006/metadata/contentType" xmlns:ma="http://schemas.microsoft.com/office/2006/metadata/properties/metaAttributes" ct:_="" ma:_="" ma:contentTypeName="Documento" ma:contentTypeID="0x0101003C7C493303B83D4EB1DD02F7F189DC6C" ma:contentTypeVersion="7" ma:contentTypeDescription="Criar um novo documento." ma:contentTypeScope="" ma:versionID="64f667c43975ffac67cf964f8e6f4b9f">
   <xsd:schema xmlns:xsd="http://www.w3.org/2001/XMLSchema" xmlns:xs="http://www.w3.org/2001/XMLSchema" xmlns:p="http://schemas.microsoft.com/office/2006/metadata/properties" xmlns:ns2="5b5b1af7-fa26-4e1e-a334-1c7893e1c45f" targetNamespace="http://schemas.microsoft.com/office/2006/metadata/properties" ma:root="true" ma:fieldsID="db87ed2c26d601797b6ce076520ff243" ns2:_="">
     <xsd:import namespace="5b5b1af7-fa26-4e1e-a334-1c7893e1c45f"/>
@@ -2553,6 +3302,18 @@
 </ct:contentTypeSchema>
 </file>
 
+<file path=customXml/item4.xml><?xml version="1.0" encoding="utf-8"?>
+<b:Sources xmlns:b="http://schemas.openxmlformats.org/officeDocument/2006/bibliography" xmlns="http://schemas.openxmlformats.org/officeDocument/2006/bibliography" SelectedStyle="\APASixthEditionOfficeOnline.xsl" StyleName="APA" Version="6">
+  <b:Source>
+    <b:Tag>app</b:Tag>
+    <b:SourceType>InternetSite</b:SourceType>
+    <b:Guid>{4A522909-DAB6-4F42-9D33-A92C1C598092}</b:Guid>
+    <b:InternetSiteTitle>app.logo.com</b:InternetSiteTitle>
+    <b:RefOrder>1</b:RefOrder>
+  </b:Source>
+</b:Sources>
+</file>
+
 <file path=customXml/itemProps1.xml><?xml version="1.0" encoding="utf-8"?>
 <ds:datastoreItem xmlns:ds="http://schemas.openxmlformats.org/officeDocument/2006/customXml" ds:itemID="{75102694-1F34-4CBD-8CC5-E5F260EC3386}">
   <ds:schemaRefs>
@@ -2564,14 +3325,6 @@
 </file>
 
 <file path=customXml/itemProps2.xml><?xml version="1.0" encoding="utf-8"?>
-<ds:datastoreItem xmlns:ds="http://schemas.openxmlformats.org/officeDocument/2006/customXml" ds:itemID="{CE703B5F-D674-4D81-BD79-CA2B0F22B83F}">
-  <ds:schemaRefs>
-    <ds:schemaRef ds:uri="http://schemas.openxmlformats.org/officeDocument/2006/bibliography"/>
-  </ds:schemaRefs>
-</ds:datastoreItem>
-</file>
-
-<file path=customXml/itemProps3.xml><?xml version="1.0" encoding="utf-8"?>
 <ds:datastoreItem xmlns:ds="http://schemas.openxmlformats.org/officeDocument/2006/customXml" ds:itemID="{7BB33B18-21BF-4549-9612-23981464CF18}">
   <ds:schemaRefs>
     <ds:schemaRef ds:uri="http://schemas.microsoft.com/sharepoint/v3/contenttype/forms"/>
@@ -2579,7 +3332,7 @@
 </ds:datastoreItem>
 </file>
 
-<file path=customXml/itemProps4.xml><?xml version="1.0" encoding="utf-8"?>
+<file path=customXml/itemProps3.xml><?xml version="1.0" encoding="utf-8"?>
 <ds:datastoreItem xmlns:ds="http://schemas.openxmlformats.org/officeDocument/2006/customXml" ds:itemID="{46925D0C-F9F8-4D8F-B10D-4F2FF0DE8D49}">
   <ds:schemaRefs>
     <ds:schemaRef ds:uri="http://schemas.microsoft.com/office/2006/metadata/contentType"/>
@@ -2595,4 +3348,12 @@
     <ds:schemaRef ds:uri="http://schemas.microsoft.com/internal/obd"/>
   </ds:schemaRefs>
 </ds:datastoreItem>
+</file>
+
+<file path=customXml/itemProps4.xml><?xml version="1.0" encoding="utf-8"?>
+<ds:datastoreItem xmlns:ds="http://schemas.openxmlformats.org/officeDocument/2006/customXml" ds:itemID="{380CA06D-017A-431C-8780-BF75839CC9E1}">
+  <ds:schemaRefs>
+    <ds:schemaRef ds:uri="http://schemas.openxmlformats.org/officeDocument/2006/bibliography"/>
+  </ds:schemaRefs>
+</ds:datastoreItem>
 </file>
--- a/documentation/MetaGym_Relatorio.docx
+++ b/documentation/MetaGym_Relatorio.docx
@@ -65,7 +65,7 @@
         <w:rPr>
           <w:sz w:val="32"/>
         </w:rPr>
-        <w:t>AFC</w:t>
+        <w:t>TI1</w:t>
       </w:r>
       <w:r>
         <w:rPr>
@@ -1236,6 +1236,9 @@
         <w:jc w:val="center"/>
       </w:pPr>
       <w:r>
+        <w:rPr>
+          <w:noProof/>
+        </w:rPr>
         <w:drawing>
           <wp:inline distT="0" distB="0" distL="0" distR="0" wp14:anchorId="0CCAB42A" wp14:editId="1A672B4D">
             <wp:extent cx="5400040" cy="1976755"/>
@@ -1278,25 +1281,15 @@
         <w:pStyle w:val="Caption"/>
         <w:jc w:val="center"/>
       </w:pPr>
-      <w:r>
-        <w:fldChar w:fldCharType="begin"/>
-      </w:r>
-      <w:r>
-        <w:instrText xml:space="preserve"> SEQ Figura \* ARABIC </w:instrText>
-      </w:r>
-      <w:r>
-        <w:fldChar w:fldCharType="separate"/>
-      </w:r>
-      <w:bookmarkStart w:id="5" w:name="_Toc149681173"/>
-      <w:r>
-        <w:rPr>
-          <w:noProof/>
-        </w:rPr>
-        <w:t>1</w:t>
-      </w:r>
-      <w:r>
-        <w:fldChar w:fldCharType="end"/>
-      </w:r>
+      <w:fldSimple w:instr=" SEQ Figura \* ARABIC ">
+        <w:bookmarkStart w:id="5" w:name="_Toc149681173"/>
+        <w:r>
+          <w:rPr>
+            <w:noProof/>
+          </w:rPr>
+          <w:t>1</w:t>
+        </w:r>
+      </w:fldSimple>
       <w:r>
         <w:t xml:space="preserve"> </w:t>
       </w:r>
@@ -1339,6 +1332,9 @@
         <w:jc w:val="center"/>
       </w:pPr>
       <w:r>
+        <w:rPr>
+          <w:noProof/>
+        </w:rPr>
         <w:drawing>
           <wp:inline distT="0" distB="0" distL="0" distR="0" wp14:anchorId="2B427403" wp14:editId="2F69743A">
             <wp:extent cx="2886478" cy="2829320"/>
@@ -1381,25 +1377,15 @@
         <w:pStyle w:val="Caption"/>
         <w:jc w:val="center"/>
       </w:pPr>
-      <w:r>
-        <w:fldChar w:fldCharType="begin"/>
-      </w:r>
-      <w:r>
-        <w:instrText xml:space="preserve"> SEQ Figura \* ARABIC </w:instrText>
-      </w:r>
-      <w:r>
-        <w:fldChar w:fldCharType="separate"/>
-      </w:r>
-      <w:bookmarkStart w:id="6" w:name="_Toc149681174"/>
-      <w:r>
-        <w:rPr>
-          <w:noProof/>
-        </w:rPr>
-        <w:t>2</w:t>
-      </w:r>
-      <w:r>
-        <w:fldChar w:fldCharType="end"/>
-      </w:r>
+      <w:fldSimple w:instr=" SEQ Figura \* ARABIC ">
+        <w:bookmarkStart w:id="6" w:name="_Toc149681174"/>
+        <w:r>
+          <w:rPr>
+            <w:noProof/>
+          </w:rPr>
+          <w:t>2</w:t>
+        </w:r>
+      </w:fldSimple>
       <w:r>
         <w:t xml:space="preserve"> Visual </w:t>
       </w:r>
@@ -1488,25 +1474,15 @@
         <w:pStyle w:val="Caption"/>
         <w:jc w:val="center"/>
       </w:pPr>
-      <w:r>
-        <w:fldChar w:fldCharType="begin"/>
-      </w:r>
-      <w:r>
-        <w:instrText xml:space="preserve"> SEQ Figura \* ARABIC </w:instrText>
-      </w:r>
-      <w:r>
-        <w:fldChar w:fldCharType="separate"/>
-      </w:r>
-      <w:bookmarkStart w:id="7" w:name="_Toc149681175"/>
-      <w:r>
-        <w:rPr>
-          <w:noProof/>
-        </w:rPr>
-        <w:t>3</w:t>
-      </w:r>
-      <w:r>
-        <w:fldChar w:fldCharType="end"/>
-      </w:r>
+      <w:fldSimple w:instr=" SEQ Figura \* ARABIC ">
+        <w:bookmarkStart w:id="7" w:name="_Toc149681175"/>
+        <w:r>
+          <w:rPr>
+            <w:noProof/>
+          </w:rPr>
+          <w:t>3</w:t>
+        </w:r>
+      </w:fldSimple>
       <w:r>
         <w:t xml:space="preserve"> </w:t>
       </w:r>
@@ -2591,6 +2567,7 @@
   <w:style w:type="character" w:default="1" w:styleId="DefaultParagraphFont">
     <w:name w:val="Default Paragraph Font"/>
     <w:uiPriority w:val="1"/>
+    <w:semiHidden/>
     <w:unhideWhenUsed/>
   </w:style>
   <w:style w:type="table" w:default="1" w:styleId="TableNormal">
@@ -3122,23 +3099,18 @@
 </file>
 
 <file path=customXml/item1.xml><?xml version="1.0" encoding="utf-8"?>
-<p:properties xmlns:p="http://schemas.microsoft.com/office/2006/metadata/properties" xmlns:xsi="http://www.w3.org/2001/XMLSchema-instance" xmlns:pc="http://schemas.microsoft.com/office/infopath/2007/PartnerControls">
-  <documentManagement>
-    <ReferenceId xmlns="5b5b1af7-fa26-4e1e-a334-1c7893e1c45f" xsi:nil="true"/>
-  </documentManagement>
-</p:properties>
+<b:Sources xmlns:b="http://schemas.openxmlformats.org/officeDocument/2006/bibliography" xmlns="http://schemas.openxmlformats.org/officeDocument/2006/bibliography" SelectedStyle="\APASixthEditionOfficeOnline.xsl" StyleName="APA" Version="6">
+  <b:Source>
+    <b:Tag>app</b:Tag>
+    <b:SourceType>InternetSite</b:SourceType>
+    <b:Guid>{4A522909-DAB6-4F42-9D33-A92C1C598092}</b:Guid>
+    <b:InternetSiteTitle>app.logo.com</b:InternetSiteTitle>
+    <b:RefOrder>1</b:RefOrder>
+  </b:Source>
+</b:Sources>
 </file>
 
 <file path=customXml/item2.xml><?xml version="1.0" encoding="utf-8"?>
-<?mso-contentType ?>
-<FormTemplates xmlns="http://schemas.microsoft.com/sharepoint/v3/contenttype/forms">
-  <Display>DocumentLibraryForm</Display>
-  <Edit>DocumentLibraryForm</Edit>
-  <New>DocumentLibraryForm</New>
-</FormTemplates>
-</file>
-
-<file path=customXml/item3.xml><?xml version="1.0" encoding="utf-8"?>
 <ct:contentTypeSchema xmlns:ct="http://schemas.microsoft.com/office/2006/metadata/contentType" xmlns:ma="http://schemas.microsoft.com/office/2006/metadata/properties/metaAttributes" ct:_="" ma:_="" ma:contentTypeName="Documento" ma:contentTypeID="0x0101003C7C493303B83D4EB1DD02F7F189DC6C" ma:contentTypeVersion="7" ma:contentTypeDescription="Criar um novo documento." ma:contentTypeScope="" ma:versionID="64f667c43975ffac67cf964f8e6f4b9f">
   <xsd:schema xmlns:xsd="http://www.w3.org/2001/XMLSchema" xmlns:xs="http://www.w3.org/2001/XMLSchema" xmlns:p="http://schemas.microsoft.com/office/2006/metadata/properties" xmlns:ns2="5b5b1af7-fa26-4e1e-a334-1c7893e1c45f" targetNamespace="http://schemas.microsoft.com/office/2006/metadata/properties" ma:root="true" ma:fieldsID="db87ed2c26d601797b6ce076520ff243" ns2:_="">
     <xsd:import namespace="5b5b1af7-fa26-4e1e-a334-1c7893e1c45f"/>
@@ -3302,37 +3274,32 @@
 </ct:contentTypeSchema>
 </file>
 
+<file path=customXml/item3.xml><?xml version="1.0" encoding="utf-8"?>
+<?mso-contentType ?>
+<FormTemplates xmlns="http://schemas.microsoft.com/sharepoint/v3/contenttype/forms">
+  <Display>DocumentLibraryForm</Display>
+  <Edit>DocumentLibraryForm</Edit>
+  <New>DocumentLibraryForm</New>
+</FormTemplates>
+</file>
+
 <file path=customXml/item4.xml><?xml version="1.0" encoding="utf-8"?>
-<b:Sources xmlns:b="http://schemas.openxmlformats.org/officeDocument/2006/bibliography" xmlns="http://schemas.openxmlformats.org/officeDocument/2006/bibliography" SelectedStyle="\APASixthEditionOfficeOnline.xsl" StyleName="APA" Version="6">
-  <b:Source>
-    <b:Tag>app</b:Tag>
-    <b:SourceType>InternetSite</b:SourceType>
-    <b:Guid>{4A522909-DAB6-4F42-9D33-A92C1C598092}</b:Guid>
-    <b:InternetSiteTitle>app.logo.com</b:InternetSiteTitle>
-    <b:RefOrder>1</b:RefOrder>
-  </b:Source>
-</b:Sources>
+<p:properties xmlns:p="http://schemas.microsoft.com/office/2006/metadata/properties" xmlns:xsi="http://www.w3.org/2001/XMLSchema-instance" xmlns:pc="http://schemas.microsoft.com/office/infopath/2007/PartnerControls">
+  <documentManagement>
+    <ReferenceId xmlns="5b5b1af7-fa26-4e1e-a334-1c7893e1c45f" xsi:nil="true"/>
+  </documentManagement>
+</p:properties>
 </file>
 
 <file path=customXml/itemProps1.xml><?xml version="1.0" encoding="utf-8"?>
-<ds:datastoreItem xmlns:ds="http://schemas.openxmlformats.org/officeDocument/2006/customXml" ds:itemID="{75102694-1F34-4CBD-8CC5-E5F260EC3386}">
+<ds:datastoreItem xmlns:ds="http://schemas.openxmlformats.org/officeDocument/2006/customXml" ds:itemID="{380CA06D-017A-431C-8780-BF75839CC9E1}">
   <ds:schemaRefs>
-    <ds:schemaRef ds:uri="http://schemas.microsoft.com/office/2006/metadata/properties"/>
-    <ds:schemaRef ds:uri="http://schemas.microsoft.com/office/infopath/2007/PartnerControls"/>
-    <ds:schemaRef ds:uri="5b5b1af7-fa26-4e1e-a334-1c7893e1c45f"/>
+    <ds:schemaRef ds:uri="http://schemas.openxmlformats.org/officeDocument/2006/bibliography"/>
   </ds:schemaRefs>
 </ds:datastoreItem>
 </file>
 
 <file path=customXml/itemProps2.xml><?xml version="1.0" encoding="utf-8"?>
-<ds:datastoreItem xmlns:ds="http://schemas.openxmlformats.org/officeDocument/2006/customXml" ds:itemID="{7BB33B18-21BF-4549-9612-23981464CF18}">
-  <ds:schemaRefs>
-    <ds:schemaRef ds:uri="http://schemas.microsoft.com/sharepoint/v3/contenttype/forms"/>
-  </ds:schemaRefs>
-</ds:datastoreItem>
-</file>
-
-<file path=customXml/itemProps3.xml><?xml version="1.0" encoding="utf-8"?>
 <ds:datastoreItem xmlns:ds="http://schemas.openxmlformats.org/officeDocument/2006/customXml" ds:itemID="{46925D0C-F9F8-4D8F-B10D-4F2FF0DE8D49}">
   <ds:schemaRefs>
     <ds:schemaRef ds:uri="http://schemas.microsoft.com/office/2006/metadata/contentType"/>
@@ -3350,10 +3317,20 @@
 </ds:datastoreItem>
 </file>
 
+<file path=customXml/itemProps3.xml><?xml version="1.0" encoding="utf-8"?>
+<ds:datastoreItem xmlns:ds="http://schemas.openxmlformats.org/officeDocument/2006/customXml" ds:itemID="{7BB33B18-21BF-4549-9612-23981464CF18}">
+  <ds:schemaRefs>
+    <ds:schemaRef ds:uri="http://schemas.microsoft.com/sharepoint/v3/contenttype/forms"/>
+  </ds:schemaRefs>
+</ds:datastoreItem>
+</file>
+
 <file path=customXml/itemProps4.xml><?xml version="1.0" encoding="utf-8"?>
-<ds:datastoreItem xmlns:ds="http://schemas.openxmlformats.org/officeDocument/2006/customXml" ds:itemID="{380CA06D-017A-431C-8780-BF75839CC9E1}">
+<ds:datastoreItem xmlns:ds="http://schemas.openxmlformats.org/officeDocument/2006/customXml" ds:itemID="{75102694-1F34-4CBD-8CC5-E5F260EC3386}">
   <ds:schemaRefs>
-    <ds:schemaRef ds:uri="http://schemas.openxmlformats.org/officeDocument/2006/bibliography"/>
+    <ds:schemaRef ds:uri="http://schemas.microsoft.com/office/2006/metadata/properties"/>
+    <ds:schemaRef ds:uri="http://schemas.microsoft.com/office/infopath/2007/PartnerControls"/>
+    <ds:schemaRef ds:uri="5b5b1af7-fa26-4e1e-a334-1c7893e1c45f"/>
   </ds:schemaRefs>
 </ds:datastoreItem>
 </file>
--- a/documentation/MetaGym_Relatorio.docx
+++ b/documentation/MetaGym_Relatorio.docx
@@ -1281,15 +1281,28 @@
         <w:pStyle w:val="Caption"/>
         <w:jc w:val="center"/>
       </w:pPr>
-      <w:fldSimple w:instr=" SEQ Figura \* ARABIC ">
-        <w:bookmarkStart w:id="5" w:name="_Toc149681173"/>
-        <w:r>
-          <w:rPr>
-            <w:noProof/>
-          </w:rPr>
-          <w:t>1</w:t>
-        </w:r>
-      </w:fldSimple>
+      <w:r>
+        <w:fldChar w:fldCharType="begin"/>
+      </w:r>
+      <w:r>
+        <w:instrText xml:space="preserve"> SEQ Figura \* ARABIC </w:instrText>
+      </w:r>
+      <w:r>
+        <w:fldChar w:fldCharType="separate"/>
+      </w:r>
+      <w:bookmarkStart w:id="5" w:name="_Toc149681173"/>
+      <w:r>
+        <w:rPr>
+          <w:noProof/>
+        </w:rPr>
+        <w:t>1</w:t>
+      </w:r>
+      <w:r>
+        <w:rPr>
+          <w:noProof/>
+        </w:rPr>
+        <w:fldChar w:fldCharType="end"/>
+      </w:r>
       <w:r>
         <w:t xml:space="preserve"> </w:t>
       </w:r>
@@ -1377,15 +1390,28 @@
         <w:pStyle w:val="Caption"/>
         <w:jc w:val="center"/>
       </w:pPr>
-      <w:fldSimple w:instr=" SEQ Figura \* ARABIC ">
-        <w:bookmarkStart w:id="6" w:name="_Toc149681174"/>
-        <w:r>
-          <w:rPr>
-            <w:noProof/>
-          </w:rPr>
-          <w:t>2</w:t>
-        </w:r>
-      </w:fldSimple>
+      <w:r>
+        <w:fldChar w:fldCharType="begin"/>
+      </w:r>
+      <w:r>
+        <w:instrText xml:space="preserve"> SEQ Figura \* ARABIC </w:instrText>
+      </w:r>
+      <w:r>
+        <w:fldChar w:fldCharType="separate"/>
+      </w:r>
+      <w:bookmarkStart w:id="6" w:name="_Toc149681174"/>
+      <w:r>
+        <w:rPr>
+          <w:noProof/>
+        </w:rPr>
+        <w:t>2</w:t>
+      </w:r>
+      <w:r>
+        <w:rPr>
+          <w:noProof/>
+        </w:rPr>
+        <w:fldChar w:fldCharType="end"/>
+      </w:r>
       <w:r>
         <w:t xml:space="preserve"> Visual </w:t>
       </w:r>
@@ -1474,15 +1500,28 @@
         <w:pStyle w:val="Caption"/>
         <w:jc w:val="center"/>
       </w:pPr>
-      <w:fldSimple w:instr=" SEQ Figura \* ARABIC ">
-        <w:bookmarkStart w:id="7" w:name="_Toc149681175"/>
-        <w:r>
-          <w:rPr>
-            <w:noProof/>
-          </w:rPr>
-          <w:t>3</w:t>
-        </w:r>
-      </w:fldSimple>
+      <w:r>
+        <w:fldChar w:fldCharType="begin"/>
+      </w:r>
+      <w:r>
+        <w:instrText xml:space="preserve"> SEQ Figura \* ARABIC </w:instrText>
+      </w:r>
+      <w:r>
+        <w:fldChar w:fldCharType="separate"/>
+      </w:r>
+      <w:bookmarkStart w:id="7" w:name="_Toc149681175"/>
+      <w:r>
+        <w:rPr>
+          <w:noProof/>
+        </w:rPr>
+        <w:t>3</w:t>
+      </w:r>
+      <w:r>
+        <w:rPr>
+          <w:noProof/>
+        </w:rPr>
+        <w:fldChar w:fldCharType="end"/>
+      </w:r>
       <w:r>
         <w:t xml:space="preserve"> </w:t>
       </w:r>
@@ -1527,7 +1566,90 @@
       <w:bookmarkEnd w:id="8"/>
       <w:proofErr w:type="spellEnd"/>
     </w:p>
-    <w:p>
+    <w:p/>
+    <w:p>
+      <w:r>
+        <w:t xml:space="preserve">Ao aceder ao site, a coisa que destaca é o logo o carrossel de slides, em que </w:t>
+      </w:r>
+    </w:p>
+    <w:p/>
+    <w:p>
+      <w:pPr>
+        <w:jc w:val="center"/>
+      </w:pPr>
+      <w:r>
+        <w:drawing>
+          <wp:inline distT="0" distB="0" distL="0" distR="0" wp14:anchorId="5F9861E0" wp14:editId="73EFC32F">
+            <wp:extent cx="5268060" cy="3829584"/>
+            <wp:effectExtent l="0" t="0" r="8890" b="0"/>
+            <wp:docPr id="1559378301" name="Picture 1"/>
+            <wp:cNvGraphicFramePr>
+              <a:graphicFrameLocks xmlns:a="http://schemas.openxmlformats.org/drawingml/2006/main" noChangeAspect="1"/>
+            </wp:cNvGraphicFramePr>
+            <a:graphic xmlns:a="http://schemas.openxmlformats.org/drawingml/2006/main">
+              <a:graphicData uri="http://schemas.openxmlformats.org/drawingml/2006/picture">
+                <pic:pic xmlns:pic="http://schemas.openxmlformats.org/drawingml/2006/picture">
+                  <pic:nvPicPr>
+                    <pic:cNvPr id="1559378301" name=""/>
+                    <pic:cNvPicPr/>
+                  </pic:nvPicPr>
+                  <pic:blipFill>
+                    <a:blip r:embed="rId14"/>
+                    <a:stretch>
+                      <a:fillRect/>
+                    </a:stretch>
+                  </pic:blipFill>
+                  <pic:spPr>
+                    <a:xfrm>
+                      <a:off x="0" y="0"/>
+                      <a:ext cx="5268060" cy="3829584"/>
+                    </a:xfrm>
+                    <a:prstGeom prst="rect">
+                      <a:avLst/>
+                    </a:prstGeom>
+                  </pic:spPr>
+                </pic:pic>
+              </a:graphicData>
+            </a:graphic>
+          </wp:inline>
+        </w:drawing>
+      </w:r>
+    </w:p>
+    <w:p/>
+    <w:p>
+      <w:r>
+        <w:t>Este código permite a criação d</w:t>
+      </w:r>
+      <w:r>
+        <w:t xml:space="preserve">o </w:t>
+      </w:r>
+      <w:proofErr w:type="spellStart"/>
+      <w:r>
+        <w:t>slider</w:t>
+      </w:r>
+      <w:proofErr w:type="spellEnd"/>
+      <w:r>
+        <w:t xml:space="preserve"> de carrossel no site do </w:t>
+      </w:r>
+      <w:proofErr w:type="spellStart"/>
+      <w:r>
+        <w:t>MetaGym</w:t>
+      </w:r>
+      <w:proofErr w:type="spellEnd"/>
+      <w:r>
+        <w:t xml:space="preserve">. Ao aceder à página, os utilizadores são recebidos por um painel de boas-vindas, apresentando um carrossel com três imagens rotativas que destacam pessoas a realizar atividades de treino. O script em JavaScript controla a funcionalidade do </w:t>
+      </w:r>
+      <w:proofErr w:type="spellStart"/>
+      <w:r>
+        <w:t>slider</w:t>
+      </w:r>
+      <w:proofErr w:type="spellEnd"/>
+      <w:r>
+        <w:t>, automaticamente alternando entre as imagens a cada 5000 milissegundos (5 segundos). O utilizador também pode interagir manualmente com o carrossel, selecionando as imagens através dos botões de controlo disponíveis.</w:t>
+      </w:r>
+      <w:r>
+        <w:t xml:space="preserve"> </w:t>
+      </w:r>
       <w:r>
         <w:br w:type="page"/>
       </w:r>
@@ -1585,7 +1707,7 @@
           <w:lang w:val="en-GB"/>
         </w:rPr>
       </w:pPr>
-      <w:hyperlink r:id="rId14" w:history="1">
+      <w:hyperlink r:id="rId15" w:history="1">
         <w:r>
           <w:rPr>
             <w:rStyle w:val="Hyperlink"/>
@@ -1606,10 +1728,19 @@
           <w:lang w:val="en-GB"/>
         </w:rPr>
       </w:pPr>
+      <w:hyperlink r:id="rId16" w:history="1">
+        <w:r>
+          <w:rPr>
+            <w:rStyle w:val="Hyperlink"/>
+            <w:lang w:val="en-GB"/>
+          </w:rPr>
+          <w:t>https://gitfront.io/r/ducline/LggGSywp2RJZ/metaGym/</w:t>
+        </w:r>
+      </w:hyperlink>
     </w:p>
     <w:sectPr>
-      <w:headerReference w:type="default" r:id="rId15"/>
-      <w:footerReference w:type="default" r:id="rId16"/>
+      <w:headerReference w:type="default" r:id="rId17"/>
+      <w:footerReference w:type="default" r:id="rId18"/>
       <w:pgSz w:w="11906" w:h="16838"/>
       <w:pgMar w:top="1417" w:right="1701" w:bottom="1417" w:left="1701" w:header="708" w:footer="708" w:gutter="0"/>
       <w:cols w:space="708"/>
@@ -3099,18 +3230,23 @@
 </file>
 
 <file path=customXml/item1.xml><?xml version="1.0" encoding="utf-8"?>
-<b:Sources xmlns:b="http://schemas.openxmlformats.org/officeDocument/2006/bibliography" xmlns="http://schemas.openxmlformats.org/officeDocument/2006/bibliography" SelectedStyle="\APASixthEditionOfficeOnline.xsl" StyleName="APA" Version="6">
-  <b:Source>
-    <b:Tag>app</b:Tag>
-    <b:SourceType>InternetSite</b:SourceType>
-    <b:Guid>{4A522909-DAB6-4F42-9D33-A92C1C598092}</b:Guid>
-    <b:InternetSiteTitle>app.logo.com</b:InternetSiteTitle>
-    <b:RefOrder>1</b:RefOrder>
-  </b:Source>
-</b:Sources>
+<p:properties xmlns:p="http://schemas.microsoft.com/office/2006/metadata/properties" xmlns:xsi="http://www.w3.org/2001/XMLSchema-instance" xmlns:pc="http://schemas.microsoft.com/office/infopath/2007/PartnerControls">
+  <documentManagement>
+    <ReferenceId xmlns="5b5b1af7-fa26-4e1e-a334-1c7893e1c45f" xsi:nil="true"/>
+  </documentManagement>
+</p:properties>
 </file>
 
 <file path=customXml/item2.xml><?xml version="1.0" encoding="utf-8"?>
+<?mso-contentType ?>
+<FormTemplates xmlns="http://schemas.microsoft.com/sharepoint/v3/contenttype/forms">
+  <Display>DocumentLibraryForm</Display>
+  <Edit>DocumentLibraryForm</Edit>
+  <New>DocumentLibraryForm</New>
+</FormTemplates>
+</file>
+
+<file path=customXml/item3.xml><?xml version="1.0" encoding="utf-8"?>
 <ct:contentTypeSchema xmlns:ct="http://schemas.microsoft.com/office/2006/metadata/contentType" xmlns:ma="http://schemas.microsoft.com/office/2006/metadata/properties/metaAttributes" ct:_="" ma:_="" ma:contentTypeName="Documento" ma:contentTypeID="0x0101003C7C493303B83D4EB1DD02F7F189DC6C" ma:contentTypeVersion="7" ma:contentTypeDescription="Criar um novo documento." ma:contentTypeScope="" ma:versionID="64f667c43975ffac67cf964f8e6f4b9f">
   <xsd:schema xmlns:xsd="http://www.w3.org/2001/XMLSchema" xmlns:xs="http://www.w3.org/2001/XMLSchema" xmlns:p="http://schemas.microsoft.com/office/2006/metadata/properties" xmlns:ns2="5b5b1af7-fa26-4e1e-a334-1c7893e1c45f" targetNamespace="http://schemas.microsoft.com/office/2006/metadata/properties" ma:root="true" ma:fieldsID="db87ed2c26d601797b6ce076520ff243" ns2:_="">
     <xsd:import namespace="5b5b1af7-fa26-4e1e-a334-1c7893e1c45f"/>
@@ -3274,32 +3410,37 @@
 </ct:contentTypeSchema>
 </file>
 
-<file path=customXml/item3.xml><?xml version="1.0" encoding="utf-8"?>
-<?mso-contentType ?>
-<FormTemplates xmlns="http://schemas.microsoft.com/sharepoint/v3/contenttype/forms">
-  <Display>DocumentLibraryForm</Display>
-  <Edit>DocumentLibraryForm</Edit>
-  <New>DocumentLibraryForm</New>
-</FormTemplates>
-</file>
-
 <file path=customXml/item4.xml><?xml version="1.0" encoding="utf-8"?>
-<p:properties xmlns:p="http://schemas.microsoft.com/office/2006/metadata/properties" xmlns:xsi="http://www.w3.org/2001/XMLSchema-instance" xmlns:pc="http://schemas.microsoft.com/office/infopath/2007/PartnerControls">
-  <documentManagement>
-    <ReferenceId xmlns="5b5b1af7-fa26-4e1e-a334-1c7893e1c45f" xsi:nil="true"/>
-  </documentManagement>
-</p:properties>
+<b:Sources xmlns:b="http://schemas.openxmlformats.org/officeDocument/2006/bibliography" xmlns="http://schemas.openxmlformats.org/officeDocument/2006/bibliography" SelectedStyle="\APASixthEditionOfficeOnline.xsl" StyleName="APA" Version="6">
+  <b:Source>
+    <b:Tag>app</b:Tag>
+    <b:SourceType>InternetSite</b:SourceType>
+    <b:Guid>{4A522909-DAB6-4F42-9D33-A92C1C598092}</b:Guid>
+    <b:InternetSiteTitle>app.logo.com</b:InternetSiteTitle>
+    <b:RefOrder>1</b:RefOrder>
+  </b:Source>
+</b:Sources>
 </file>
 
 <file path=customXml/itemProps1.xml><?xml version="1.0" encoding="utf-8"?>
-<ds:datastoreItem xmlns:ds="http://schemas.openxmlformats.org/officeDocument/2006/customXml" ds:itemID="{380CA06D-017A-431C-8780-BF75839CC9E1}">
+<ds:datastoreItem xmlns:ds="http://schemas.openxmlformats.org/officeDocument/2006/customXml" ds:itemID="{75102694-1F34-4CBD-8CC5-E5F260EC3386}">
   <ds:schemaRefs>
-    <ds:schemaRef ds:uri="http://schemas.openxmlformats.org/officeDocument/2006/bibliography"/>
+    <ds:schemaRef ds:uri="http://schemas.microsoft.com/office/2006/metadata/properties"/>
+    <ds:schemaRef ds:uri="http://schemas.microsoft.com/office/infopath/2007/PartnerControls"/>
+    <ds:schemaRef ds:uri="5b5b1af7-fa26-4e1e-a334-1c7893e1c45f"/>
   </ds:schemaRefs>
 </ds:datastoreItem>
 </file>
 
 <file path=customXml/itemProps2.xml><?xml version="1.0" encoding="utf-8"?>
+<ds:datastoreItem xmlns:ds="http://schemas.openxmlformats.org/officeDocument/2006/customXml" ds:itemID="{7BB33B18-21BF-4549-9612-23981464CF18}">
+  <ds:schemaRefs>
+    <ds:schemaRef ds:uri="http://schemas.microsoft.com/sharepoint/v3/contenttype/forms"/>
+  </ds:schemaRefs>
+</ds:datastoreItem>
+</file>
+
+<file path=customXml/itemProps3.xml><?xml version="1.0" encoding="utf-8"?>
 <ds:datastoreItem xmlns:ds="http://schemas.openxmlformats.org/officeDocument/2006/customXml" ds:itemID="{46925D0C-F9F8-4D8F-B10D-4F2FF0DE8D49}">
   <ds:schemaRefs>
     <ds:schemaRef ds:uri="http://schemas.microsoft.com/office/2006/metadata/contentType"/>
@@ -3317,20 +3458,10 @@
 </ds:datastoreItem>
 </file>
 
-<file path=customXml/itemProps3.xml><?xml version="1.0" encoding="utf-8"?>
-<ds:datastoreItem xmlns:ds="http://schemas.openxmlformats.org/officeDocument/2006/customXml" ds:itemID="{7BB33B18-21BF-4549-9612-23981464CF18}">
+<file path=customXml/itemProps4.xml><?xml version="1.0" encoding="utf-8"?>
+<ds:datastoreItem xmlns:ds="http://schemas.openxmlformats.org/officeDocument/2006/customXml" ds:itemID="{380CA06D-017A-431C-8780-BF75839CC9E1}">
   <ds:schemaRefs>
-    <ds:schemaRef ds:uri="http://schemas.microsoft.com/sharepoint/v3/contenttype/forms"/>
-  </ds:schemaRefs>
-</ds:datastoreItem>
-</file>
-
-<file path=customXml/itemProps4.xml><?xml version="1.0" encoding="utf-8"?>
-<ds:datastoreItem xmlns:ds="http://schemas.openxmlformats.org/officeDocument/2006/customXml" ds:itemID="{75102694-1F34-4CBD-8CC5-E5F260EC3386}">
-  <ds:schemaRefs>
-    <ds:schemaRef ds:uri="http://schemas.microsoft.com/office/2006/metadata/properties"/>
-    <ds:schemaRef ds:uri="http://schemas.microsoft.com/office/infopath/2007/PartnerControls"/>
-    <ds:schemaRef ds:uri="5b5b1af7-fa26-4e1e-a334-1c7893e1c45f"/>
+    <ds:schemaRef ds:uri="http://schemas.openxmlformats.org/officeDocument/2006/bibliography"/>
   </ds:schemaRefs>
 </ds:datastoreItem>
 </file>
--- a/documentation/MetaGym_Relatorio.docx
+++ b/documentation/MetaGym_Relatorio.docx
@@ -1568,8 +1568,53 @@
     </w:p>
     <w:p/>
     <w:p>
-      <w:r>
-        <w:t xml:space="preserve">Ao aceder ao site, a coisa que destaca é o logo o carrossel de slides, em que </w:t>
+      <w:pPr>
+        <w:jc w:val="center"/>
+      </w:pPr>
+      <w:r>
+        <w:drawing>
+          <wp:inline distT="0" distB="0" distL="0" distR="0" wp14:anchorId="29DF10CC" wp14:editId="6D942CA9">
+            <wp:extent cx="4296593" cy="1909822"/>
+            <wp:effectExtent l="0" t="0" r="0" b="0"/>
+            <wp:docPr id="557037112" name="Picture 1"/>
+            <wp:cNvGraphicFramePr>
+              <a:graphicFrameLocks xmlns:a="http://schemas.openxmlformats.org/drawingml/2006/main" noChangeAspect="1"/>
+            </wp:cNvGraphicFramePr>
+            <a:graphic xmlns:a="http://schemas.openxmlformats.org/drawingml/2006/main">
+              <a:graphicData uri="http://schemas.openxmlformats.org/drawingml/2006/picture">
+                <pic:pic xmlns:pic="http://schemas.openxmlformats.org/drawingml/2006/picture">
+                  <pic:nvPicPr>
+                    <pic:cNvPr id="557037112" name=""/>
+                    <pic:cNvPicPr/>
+                  </pic:nvPicPr>
+                  <pic:blipFill>
+                    <a:blip r:embed="rId14"/>
+                    <a:stretch>
+                      <a:fillRect/>
+                    </a:stretch>
+                  </pic:blipFill>
+                  <pic:spPr>
+                    <a:xfrm>
+                      <a:off x="0" y="0"/>
+                      <a:ext cx="4304739" cy="1913443"/>
+                    </a:xfrm>
+                    <a:prstGeom prst="rect">
+                      <a:avLst/>
+                    </a:prstGeom>
+                  </pic:spPr>
+                </pic:pic>
+              </a:graphicData>
+            </a:graphic>
+          </wp:inline>
+        </w:drawing>
+      </w:r>
+    </w:p>
+    <w:p>
+      <w:r>
+        <w:br/>
+      </w:r>
+      <w:r>
+        <w:t>Ao aceder à página, os utilizadores são recebidos por um painel de boas-vindas, apresentando um carrossel com três imagens rotativas que destacam pessoas a realizar atividades de treino.</w:t>
       </w:r>
     </w:p>
     <w:p/>
@@ -1578,10 +1623,13 @@
         <w:jc w:val="center"/>
       </w:pPr>
       <w:r>
+        <w:rPr>
+          <w:noProof/>
+        </w:rPr>
         <w:drawing>
-          <wp:inline distT="0" distB="0" distL="0" distR="0" wp14:anchorId="5F9861E0" wp14:editId="73EFC32F">
-            <wp:extent cx="5268060" cy="3829584"/>
-            <wp:effectExtent l="0" t="0" r="8890" b="0"/>
+          <wp:inline distT="0" distB="0" distL="0" distR="0" wp14:anchorId="5F9861E0" wp14:editId="1433FF4D">
+            <wp:extent cx="4247909" cy="3087992"/>
+            <wp:effectExtent l="0" t="0" r="635" b="0"/>
             <wp:docPr id="1559378301" name="Picture 1"/>
             <wp:cNvGraphicFramePr>
               <a:graphicFrameLocks xmlns:a="http://schemas.openxmlformats.org/drawingml/2006/main" noChangeAspect="1"/>
@@ -1594,7 +1642,7 @@
                     <pic:cNvPicPr/>
                   </pic:nvPicPr>
                   <pic:blipFill>
-                    <a:blip r:embed="rId14"/>
+                    <a:blip r:embed="rId15"/>
                     <a:stretch>
                       <a:fillRect/>
                     </a:stretch>
@@ -1602,7 +1650,7 @@
                   <pic:spPr>
                     <a:xfrm>
                       <a:off x="0" y="0"/>
-                      <a:ext cx="5268060" cy="3829584"/>
+                      <a:ext cx="4269479" cy="3103672"/>
                     </a:xfrm>
                     <a:prstGeom prst="rect">
                       <a:avLst/>
@@ -1615,40 +1663,211 @@
         </w:drawing>
       </w:r>
     </w:p>
+    <w:p>
+      <w:pPr>
+        <w:jc w:val="center"/>
+      </w:pPr>
+    </w:p>
+    <w:p>
+      <w:r>
+        <w:t xml:space="preserve">Este código permite a criação do </w:t>
+      </w:r>
+      <w:proofErr w:type="spellStart"/>
+      <w:r>
+        <w:t>slider</w:t>
+      </w:r>
+      <w:proofErr w:type="spellEnd"/>
+      <w:r>
+        <w:t xml:space="preserve"> de carrossel no site do </w:t>
+      </w:r>
+      <w:proofErr w:type="spellStart"/>
+      <w:r>
+        <w:t>MetaGym</w:t>
+      </w:r>
+      <w:proofErr w:type="spellEnd"/>
+      <w:r>
+        <w:t xml:space="preserve">. O script em JavaScript controla a funcionalidade do </w:t>
+      </w:r>
+      <w:proofErr w:type="spellStart"/>
+      <w:r>
+        <w:t>slider</w:t>
+      </w:r>
+      <w:proofErr w:type="spellEnd"/>
+      <w:r>
+        <w:t>, automaticamente alternando entre as imagens a cada 5000 milissegundos (5 segundos). O utilizador também pode interagir manualmente com o carrossel, selecionando as imagens através dos botões de controlo disponíveis.</w:t>
+      </w:r>
+      <w:r>
+        <w:br/>
+      </w:r>
+      <w:r>
+        <w:br/>
+      </w:r>
+    </w:p>
+    <w:p>
+      <w:r>
+        <w:br w:type="page"/>
+      </w:r>
+    </w:p>
+    <w:p>
+      <w:r>
+        <w:lastRenderedPageBreak/>
+        <w:t>Em relação à estrutura do formato do website, decidimos ter uma barra de navegação no topo, onde o utilizador pode ser redirecionado rapidamente para a parte do site onde deseja encontrar-se. Também optamos por utilizar uma paleta de cores composta por amarelo, preto e branco.</w:t>
+      </w:r>
+    </w:p>
+    <w:p>
+      <w:r>
+        <w:t xml:space="preserve">Ao realizar um </w:t>
+      </w:r>
+      <w:proofErr w:type="spellStart"/>
+      <w:r>
+        <w:t>scroll</w:t>
+      </w:r>
+      <w:proofErr w:type="spellEnd"/>
+      <w:r>
+        <w:t xml:space="preserve"> </w:t>
+      </w:r>
+      <w:proofErr w:type="spellStart"/>
+      <w:r>
+        <w:t>down</w:t>
+      </w:r>
+      <w:proofErr w:type="spellEnd"/>
+      <w:r>
+        <w:t xml:space="preserve">, o utilizador consegue encontrar os planos disponíveis que oferecemos. Optamos por disponibilizar três planos: Plano Básico, Plano Saúde e Plano </w:t>
+      </w:r>
+      <w:proofErr w:type="spellStart"/>
+      <w:r>
+        <w:t>Bodybuilder</w:t>
+      </w:r>
+      <w:proofErr w:type="spellEnd"/>
+      <w:r>
+        <w:t>, visando manter um padrão estático e organizado.</w:t>
+      </w:r>
+    </w:p>
     <w:p/>
     <w:p>
-      <w:r>
-        <w:t>Este código permite a criação d</w:t>
-      </w:r>
-      <w:r>
-        <w:t xml:space="preserve">o </w:t>
+      <w:pPr>
+        <w:jc w:val="center"/>
+      </w:pPr>
+      <w:r>
+        <w:drawing>
+          <wp:inline distT="0" distB="0" distL="0" distR="0" wp14:anchorId="199AD8D8" wp14:editId="536F5A94">
+            <wp:extent cx="5400040" cy="2362835"/>
+            <wp:effectExtent l="0" t="0" r="0" b="0"/>
+            <wp:docPr id="1222036485" name="Picture 1"/>
+            <wp:cNvGraphicFramePr>
+              <a:graphicFrameLocks xmlns:a="http://schemas.openxmlformats.org/drawingml/2006/main" noChangeAspect="1"/>
+            </wp:cNvGraphicFramePr>
+            <a:graphic xmlns:a="http://schemas.openxmlformats.org/drawingml/2006/main">
+              <a:graphicData uri="http://schemas.openxmlformats.org/drawingml/2006/picture">
+                <pic:pic xmlns:pic="http://schemas.openxmlformats.org/drawingml/2006/picture">
+                  <pic:nvPicPr>
+                    <pic:cNvPr id="1222036485" name=""/>
+                    <pic:cNvPicPr/>
+                  </pic:nvPicPr>
+                  <pic:blipFill>
+                    <a:blip r:embed="rId16"/>
+                    <a:stretch>
+                      <a:fillRect/>
+                    </a:stretch>
+                  </pic:blipFill>
+                  <pic:spPr>
+                    <a:xfrm>
+                      <a:off x="0" y="0"/>
+                      <a:ext cx="5400040" cy="2362835"/>
+                    </a:xfrm>
+                    <a:prstGeom prst="rect">
+                      <a:avLst/>
+                    </a:prstGeom>
+                  </pic:spPr>
+                </pic:pic>
+              </a:graphicData>
+            </a:graphic>
+          </wp:inline>
+        </w:drawing>
+      </w:r>
+    </w:p>
+    <w:p/>
+    <w:p>
+      <w:r>
+        <w:t>Esta secção foi desenvolvida através de cartões distintos, nos quais decidimos incluir a opção de "</w:t>
       </w:r>
       <w:proofErr w:type="spellStart"/>
       <w:r>
-        <w:t>slider</w:t>
+        <w:t>hover</w:t>
       </w:r>
       <w:proofErr w:type="spellEnd"/>
       <w:r>
-        <w:t xml:space="preserve"> de carrossel no site do </w:t>
+        <w:t>" que possibilita passar o rato para visualizar mais detalhes.</w:t>
+      </w:r>
+    </w:p>
+    <w:p/>
+    <w:p>
+      <w:pPr>
+        <w:jc w:val="center"/>
+      </w:pPr>
+      <w:r>
+        <w:drawing>
+          <wp:inline distT="0" distB="0" distL="0" distR="0" wp14:anchorId="51230897" wp14:editId="3C823DFB">
+            <wp:extent cx="5400040" cy="2277110"/>
+            <wp:effectExtent l="0" t="0" r="0" b="8890"/>
+            <wp:docPr id="1540868176" name="Picture 1"/>
+            <wp:cNvGraphicFramePr>
+              <a:graphicFrameLocks xmlns:a="http://schemas.openxmlformats.org/drawingml/2006/main" noChangeAspect="1"/>
+            </wp:cNvGraphicFramePr>
+            <a:graphic xmlns:a="http://schemas.openxmlformats.org/drawingml/2006/main">
+              <a:graphicData uri="http://schemas.openxmlformats.org/drawingml/2006/picture">
+                <pic:pic xmlns:pic="http://schemas.openxmlformats.org/drawingml/2006/picture">
+                  <pic:nvPicPr>
+                    <pic:cNvPr id="1540868176" name=""/>
+                    <pic:cNvPicPr/>
+                  </pic:nvPicPr>
+                  <pic:blipFill>
+                    <a:blip r:embed="rId17"/>
+                    <a:stretch>
+                      <a:fillRect/>
+                    </a:stretch>
+                  </pic:blipFill>
+                  <pic:spPr>
+                    <a:xfrm>
+                      <a:off x="0" y="0"/>
+                      <a:ext cx="5400040" cy="2277110"/>
+                    </a:xfrm>
+                    <a:prstGeom prst="rect">
+                      <a:avLst/>
+                    </a:prstGeom>
+                  </pic:spPr>
+                </pic:pic>
+              </a:graphicData>
+            </a:graphic>
+          </wp:inline>
+        </w:drawing>
+      </w:r>
+    </w:p>
+    <w:p>
+      <w:r>
+        <w:br w:type="page"/>
+      </w:r>
+    </w:p>
+    <w:p>
+      <w:r>
+        <w:lastRenderedPageBreak/>
+        <w:t xml:space="preserve">O código </w:t>
       </w:r>
       <w:proofErr w:type="spellStart"/>
       <w:r>
-        <w:t>MetaGym</w:t>
+        <w:t>hover</w:t>
       </w:r>
       <w:proofErr w:type="spellEnd"/>
       <w:r>
-        <w:t xml:space="preserve">. Ao aceder à página, os utilizadores são recebidos por um painel de boas-vindas, apresentando um carrossel com três imagens rotativas que destacam pessoas a realizar atividades de treino. O script em JavaScript controla a funcionalidade do </w:t>
+        <w:t xml:space="preserve"> do </w:t>
       </w:r>
       <w:proofErr w:type="spellStart"/>
       <w:r>
-        <w:t>slider</w:t>
+        <w:t>javascript</w:t>
       </w:r>
       <w:proofErr w:type="spellEnd"/>
       <w:r>
-        <w:t>, automaticamente alternando entre as imagens a cada 5000 milissegundos (5 segundos). O utilizador também pode interagir manualmente com o carrossel, selecionando as imagens através dos botões de controlo disponíveis.</w:t>
-      </w:r>
-      <w:r>
-        <w:t xml:space="preserve"> </w:t>
+        <w:t xml:space="preserve"> faz </w:t>
       </w:r>
       <w:r>
         <w:br w:type="page"/>
@@ -1707,7 +1926,7 @@
           <w:lang w:val="en-GB"/>
         </w:rPr>
       </w:pPr>
-      <w:hyperlink r:id="rId15" w:history="1">
+      <w:hyperlink r:id="rId18" w:history="1">
         <w:r>
           <w:rPr>
             <w:rStyle w:val="Hyperlink"/>
@@ -1728,7 +1947,7 @@
           <w:lang w:val="en-GB"/>
         </w:rPr>
       </w:pPr>
-      <w:hyperlink r:id="rId16" w:history="1">
+      <w:hyperlink r:id="rId19" w:history="1">
         <w:r>
           <w:rPr>
             <w:rStyle w:val="Hyperlink"/>
@@ -1739,8 +1958,8 @@
       </w:hyperlink>
     </w:p>
     <w:sectPr>
-      <w:headerReference w:type="default" r:id="rId17"/>
-      <w:footerReference w:type="default" r:id="rId18"/>
+      <w:headerReference w:type="default" r:id="rId20"/>
+      <w:footerReference w:type="default" r:id="rId21"/>
       <w:pgSz w:w="11906" w:h="16838"/>
       <w:pgMar w:top="1417" w:right="1701" w:bottom="1417" w:left="1701" w:header="708" w:footer="708" w:gutter="0"/>
       <w:cols w:space="708"/>
@@ -3230,23 +3449,18 @@
 </file>
 
 <file path=customXml/item1.xml><?xml version="1.0" encoding="utf-8"?>
-<p:properties xmlns:p="http://schemas.microsoft.com/office/2006/metadata/properties" xmlns:xsi="http://www.w3.org/2001/XMLSchema-instance" xmlns:pc="http://schemas.microsoft.com/office/infopath/2007/PartnerControls">
-  <documentManagement>
-    <ReferenceId xmlns="5b5b1af7-fa26-4e1e-a334-1c7893e1c45f" xsi:nil="true"/>
-  </documentManagement>
-</p:properties>
+<b:Sources xmlns:b="http://schemas.openxmlformats.org/officeDocument/2006/bibliography" xmlns="http://schemas.openxmlformats.org/officeDocument/2006/bibliography" SelectedStyle="\APASixthEditionOfficeOnline.xsl" StyleName="APA" Version="6">
+  <b:Source>
+    <b:Tag>app</b:Tag>
+    <b:SourceType>InternetSite</b:SourceType>
+    <b:Guid>{4A522909-DAB6-4F42-9D33-A92C1C598092}</b:Guid>
+    <b:InternetSiteTitle>app.logo.com</b:InternetSiteTitle>
+    <b:RefOrder>1</b:RefOrder>
+  </b:Source>
+</b:Sources>
 </file>
 
 <file path=customXml/item2.xml><?xml version="1.0" encoding="utf-8"?>
-<?mso-contentType ?>
-<FormTemplates xmlns="http://schemas.microsoft.com/sharepoint/v3/contenttype/forms">
-  <Display>DocumentLibraryForm</Display>
-  <Edit>DocumentLibraryForm</Edit>
-  <New>DocumentLibraryForm</New>
-</FormTemplates>
-</file>
-
-<file path=customXml/item3.xml><?xml version="1.0" encoding="utf-8"?>
 <ct:contentTypeSchema xmlns:ct="http://schemas.microsoft.com/office/2006/metadata/contentType" xmlns:ma="http://schemas.microsoft.com/office/2006/metadata/properties/metaAttributes" ct:_="" ma:_="" ma:contentTypeName="Documento" ma:contentTypeID="0x0101003C7C493303B83D4EB1DD02F7F189DC6C" ma:contentTypeVersion="7" ma:contentTypeDescription="Criar um novo documento." ma:contentTypeScope="" ma:versionID="64f667c43975ffac67cf964f8e6f4b9f">
   <xsd:schema xmlns:xsd="http://www.w3.org/2001/XMLSchema" xmlns:xs="http://www.w3.org/2001/XMLSchema" xmlns:p="http://schemas.microsoft.com/office/2006/metadata/properties" xmlns:ns2="5b5b1af7-fa26-4e1e-a334-1c7893e1c45f" targetNamespace="http://schemas.microsoft.com/office/2006/metadata/properties" ma:root="true" ma:fieldsID="db87ed2c26d601797b6ce076520ff243" ns2:_="">
     <xsd:import namespace="5b5b1af7-fa26-4e1e-a334-1c7893e1c45f"/>
@@ -3410,37 +3624,32 @@
 </ct:contentTypeSchema>
 </file>
 
+<file path=customXml/item3.xml><?xml version="1.0" encoding="utf-8"?>
+<?mso-contentType ?>
+<FormTemplates xmlns="http://schemas.microsoft.com/sharepoint/v3/contenttype/forms">
+  <Display>DocumentLibraryForm</Display>
+  <Edit>DocumentLibraryForm</Edit>
+  <New>DocumentLibraryForm</New>
+</FormTemplates>
+</file>
+
 <file path=customXml/item4.xml><?xml version="1.0" encoding="utf-8"?>
-<b:Sources xmlns:b="http://schemas.openxmlformats.org/officeDocument/2006/bibliography" xmlns="http://schemas.openxmlformats.org/officeDocument/2006/bibliography" SelectedStyle="\APASixthEditionOfficeOnline.xsl" StyleName="APA" Version="6">
-  <b:Source>
-    <b:Tag>app</b:Tag>
-    <b:SourceType>InternetSite</b:SourceType>
-    <b:Guid>{4A522909-DAB6-4F42-9D33-A92C1C598092}</b:Guid>
-    <b:InternetSiteTitle>app.logo.com</b:InternetSiteTitle>
-    <b:RefOrder>1</b:RefOrder>
-  </b:Source>
-</b:Sources>
+<p:properties xmlns:p="http://schemas.microsoft.com/office/2006/metadata/properties" xmlns:xsi="http://www.w3.org/2001/XMLSchema-instance" xmlns:pc="http://schemas.microsoft.com/office/infopath/2007/PartnerControls">
+  <documentManagement>
+    <ReferenceId xmlns="5b5b1af7-fa26-4e1e-a334-1c7893e1c45f" xsi:nil="true"/>
+  </documentManagement>
+</p:properties>
 </file>
 
 <file path=customXml/itemProps1.xml><?xml version="1.0" encoding="utf-8"?>
-<ds:datastoreItem xmlns:ds="http://schemas.openxmlformats.org/officeDocument/2006/customXml" ds:itemID="{75102694-1F34-4CBD-8CC5-E5F260EC3386}">
+<ds:datastoreItem xmlns:ds="http://schemas.openxmlformats.org/officeDocument/2006/customXml" ds:itemID="{380CA06D-017A-431C-8780-BF75839CC9E1}">
   <ds:schemaRefs>
-    <ds:schemaRef ds:uri="http://schemas.microsoft.com/office/2006/metadata/properties"/>
-    <ds:schemaRef ds:uri="http://schemas.microsoft.com/office/infopath/2007/PartnerControls"/>
-    <ds:schemaRef ds:uri="5b5b1af7-fa26-4e1e-a334-1c7893e1c45f"/>
+    <ds:schemaRef ds:uri="http://schemas.openxmlformats.org/officeDocument/2006/bibliography"/>
   </ds:schemaRefs>
 </ds:datastoreItem>
 </file>
 
 <file path=customXml/itemProps2.xml><?xml version="1.0" encoding="utf-8"?>
-<ds:datastoreItem xmlns:ds="http://schemas.openxmlformats.org/officeDocument/2006/customXml" ds:itemID="{7BB33B18-21BF-4549-9612-23981464CF18}">
-  <ds:schemaRefs>
-    <ds:schemaRef ds:uri="http://schemas.microsoft.com/sharepoint/v3/contenttype/forms"/>
-  </ds:schemaRefs>
-</ds:datastoreItem>
-</file>
-
-<file path=customXml/itemProps3.xml><?xml version="1.0" encoding="utf-8"?>
 <ds:datastoreItem xmlns:ds="http://schemas.openxmlformats.org/officeDocument/2006/customXml" ds:itemID="{46925D0C-F9F8-4D8F-B10D-4F2FF0DE8D49}">
   <ds:schemaRefs>
     <ds:schemaRef ds:uri="http://schemas.microsoft.com/office/2006/metadata/contentType"/>
@@ -3458,10 +3667,20 @@
 </ds:datastoreItem>
 </file>
 
+<file path=customXml/itemProps3.xml><?xml version="1.0" encoding="utf-8"?>
+<ds:datastoreItem xmlns:ds="http://schemas.openxmlformats.org/officeDocument/2006/customXml" ds:itemID="{7BB33B18-21BF-4549-9612-23981464CF18}">
+  <ds:schemaRefs>
+    <ds:schemaRef ds:uri="http://schemas.microsoft.com/sharepoint/v3/contenttype/forms"/>
+  </ds:schemaRefs>
+</ds:datastoreItem>
+</file>
+
 <file path=customXml/itemProps4.xml><?xml version="1.0" encoding="utf-8"?>
-<ds:datastoreItem xmlns:ds="http://schemas.openxmlformats.org/officeDocument/2006/customXml" ds:itemID="{380CA06D-017A-431C-8780-BF75839CC9E1}">
+<ds:datastoreItem xmlns:ds="http://schemas.openxmlformats.org/officeDocument/2006/customXml" ds:itemID="{75102694-1F34-4CBD-8CC5-E5F260EC3386}">
   <ds:schemaRefs>
-    <ds:schemaRef ds:uri="http://schemas.openxmlformats.org/officeDocument/2006/bibliography"/>
+    <ds:schemaRef ds:uri="http://schemas.microsoft.com/office/2006/metadata/properties"/>
+    <ds:schemaRef ds:uri="http://schemas.microsoft.com/office/infopath/2007/PartnerControls"/>
+    <ds:schemaRef ds:uri="5b5b1af7-fa26-4e1e-a334-1c7893e1c45f"/>
   </ds:schemaRefs>
 </ds:datastoreItem>
 </file>
--- a/documentation/MetaGym_Relatorio.docx
+++ b/documentation/MetaGym_Relatorio.docx
@@ -862,63 +862,6 @@
       <w:r>
         <w:fldChar w:fldCharType="separate"/>
       </w:r>
-      <w:hyperlink w:anchor="_Toc149681173" w:history="1">
-        <w:r>
-          <w:rPr>
-            <w:rStyle w:val="Hyperlink"/>
-            <w:noProof/>
-          </w:rPr>
-          <w:t>1 MetaGym GitHub</w:t>
-        </w:r>
-        <w:r>
-          <w:rPr>
-            <w:noProof/>
-            <w:webHidden/>
-          </w:rPr>
-          <w:tab/>
-        </w:r>
-        <w:r>
-          <w:rPr>
-            <w:noProof/>
-            <w:webHidden/>
-          </w:rPr>
-          <w:fldChar w:fldCharType="begin"/>
-        </w:r>
-        <w:r>
-          <w:rPr>
-            <w:noProof/>
-            <w:webHidden/>
-          </w:rPr>
-          <w:instrText xml:space="preserve"> PAGEREF _Toc149681173 \h </w:instrText>
-        </w:r>
-        <w:r>
-          <w:rPr>
-            <w:noProof/>
-            <w:webHidden/>
-          </w:rPr>
-        </w:r>
-        <w:r>
-          <w:rPr>
-            <w:noProof/>
-            <w:webHidden/>
-          </w:rPr>
-          <w:fldChar w:fldCharType="separate"/>
-        </w:r>
-        <w:r>
-          <w:rPr>
-            <w:noProof/>
-            <w:webHidden/>
-          </w:rPr>
-          <w:t>5</w:t>
-        </w:r>
-        <w:r>
-          <w:rPr>
-            <w:noProof/>
-            <w:webHidden/>
-          </w:rPr>
-          <w:fldChar w:fldCharType="end"/>
-        </w:r>
-      </w:hyperlink>
     </w:p>
     <w:p>
       <w:pPr>
@@ -926,18 +869,21 @@
         <w:tabs>
           <w:tab w:val="right" w:leader="dot" w:pos="8494"/>
         </w:tabs>
-        <w:spacing w:line="240" w:lineRule="auto"/>
-        <w:rPr>
+        <w:rPr>
+          <w:rFonts w:eastAsiaTheme="minorEastAsia"/>
           <w:noProof/>
-        </w:rPr>
-      </w:pPr>
-      <w:hyperlink w:anchor="_Toc149681174" w:history="1">
+          <w:kern w:val="2"/>
+          <w:lang w:val="en-GB" w:eastAsia="en-GB"/>
+          <w14:ligatures w14:val="standardContextual"/>
+        </w:rPr>
+      </w:pPr>
+      <w:hyperlink w:anchor="_Toc152097203" w:history="1">
         <w:r>
           <w:rPr>
             <w:rStyle w:val="Hyperlink"/>
             <w:noProof/>
           </w:rPr>
-          <w:t>2 Visual Studio Code</w:t>
+          <w:t>1 MetaGym GitHub</w:t>
         </w:r>
         <w:r>
           <w:rPr>
@@ -958,7 +904,7 @@
             <w:noProof/>
             <w:webHidden/>
           </w:rPr>
-          <w:instrText xml:space="preserve"> PAGEREF _Toc149681174 \h </w:instrText>
+          <w:instrText xml:space="preserve"> PAGEREF _Toc152097203 \h </w:instrText>
         </w:r>
         <w:r>
           <w:rPr>
@@ -995,17 +941,92 @@
         <w:tabs>
           <w:tab w:val="right" w:leader="dot" w:pos="8494"/>
         </w:tabs>
-        <w:spacing w:line="240" w:lineRule="auto"/>
-        <w:rPr>
+        <w:rPr>
+          <w:rFonts w:eastAsiaTheme="minorEastAsia"/>
           <w:noProof/>
-        </w:rPr>
-      </w:pPr>
-      <w:hyperlink w:anchor="_Toc149681175" w:history="1">
+          <w:kern w:val="2"/>
+          <w:lang w:val="en-GB" w:eastAsia="en-GB"/>
+          <w14:ligatures w14:val="standardContextual"/>
+        </w:rPr>
+      </w:pPr>
+      <w:hyperlink w:anchor="_Toc152097204" w:history="1">
         <w:r>
           <w:rPr>
             <w:rStyle w:val="Hyperlink"/>
             <w:noProof/>
           </w:rPr>
+          <w:t>2 Visual Studio Code</w:t>
+        </w:r>
+        <w:r>
+          <w:rPr>
+            <w:noProof/>
+            <w:webHidden/>
+          </w:rPr>
+          <w:tab/>
+        </w:r>
+        <w:r>
+          <w:rPr>
+            <w:noProof/>
+            <w:webHidden/>
+          </w:rPr>
+          <w:fldChar w:fldCharType="begin"/>
+        </w:r>
+        <w:r>
+          <w:rPr>
+            <w:noProof/>
+            <w:webHidden/>
+          </w:rPr>
+          <w:instrText xml:space="preserve"> PAGEREF _Toc152097204 \h </w:instrText>
+        </w:r>
+        <w:r>
+          <w:rPr>
+            <w:noProof/>
+            <w:webHidden/>
+          </w:rPr>
+        </w:r>
+        <w:r>
+          <w:rPr>
+            <w:noProof/>
+            <w:webHidden/>
+          </w:rPr>
+          <w:fldChar w:fldCharType="separate"/>
+        </w:r>
+        <w:r>
+          <w:rPr>
+            <w:noProof/>
+            <w:webHidden/>
+          </w:rPr>
+          <w:t>5</w:t>
+        </w:r>
+        <w:r>
+          <w:rPr>
+            <w:noProof/>
+            <w:webHidden/>
+          </w:rPr>
+          <w:fldChar w:fldCharType="end"/>
+        </w:r>
+      </w:hyperlink>
+    </w:p>
+    <w:p>
+      <w:pPr>
+        <w:pStyle w:val="TableofFigures"/>
+        <w:tabs>
+          <w:tab w:val="right" w:leader="dot" w:pos="8494"/>
+        </w:tabs>
+        <w:rPr>
+          <w:rFonts w:eastAsiaTheme="minorEastAsia"/>
+          <w:noProof/>
+          <w:kern w:val="2"/>
+          <w:lang w:val="en-GB" w:eastAsia="en-GB"/>
+          <w14:ligatures w14:val="standardContextual"/>
+        </w:rPr>
+      </w:pPr>
+      <w:hyperlink w:anchor="_Toc152097205" w:history="1">
+        <w:r>
+          <w:rPr>
+            <w:rStyle w:val="Hyperlink"/>
+            <w:noProof/>
+          </w:rPr>
           <w:t>3 MetaGym Logo</w:t>
         </w:r>
         <w:r>
@@ -1027,7 +1048,7 @@
             <w:noProof/>
             <w:webHidden/>
           </w:rPr>
-          <w:instrText xml:space="preserve"> PAGEREF _Toc149681175 \h </w:instrText>
+          <w:instrText xml:space="preserve"> PAGEREF _Toc152097205 \h </w:instrText>
         </w:r>
         <w:r>
           <w:rPr>
@@ -1048,6 +1069,366 @@
             <w:webHidden/>
           </w:rPr>
           <w:t>6</w:t>
+        </w:r>
+        <w:r>
+          <w:rPr>
+            <w:noProof/>
+            <w:webHidden/>
+          </w:rPr>
+          <w:fldChar w:fldCharType="end"/>
+        </w:r>
+      </w:hyperlink>
+    </w:p>
+    <w:p>
+      <w:pPr>
+        <w:pStyle w:val="TableofFigures"/>
+        <w:tabs>
+          <w:tab w:val="right" w:leader="dot" w:pos="8494"/>
+        </w:tabs>
+        <w:rPr>
+          <w:rFonts w:eastAsiaTheme="minorEastAsia"/>
+          <w:noProof/>
+          <w:kern w:val="2"/>
+          <w:lang w:val="en-GB" w:eastAsia="en-GB"/>
+          <w14:ligatures w14:val="standardContextual"/>
+        </w:rPr>
+      </w:pPr>
+      <w:hyperlink w:anchor="_Toc152097206" w:history="1">
+        <w:r>
+          <w:rPr>
+            <w:rStyle w:val="Hyperlink"/>
+            <w:noProof/>
+          </w:rPr>
+          <w:t>4 Página Principal</w:t>
+        </w:r>
+        <w:r>
+          <w:rPr>
+            <w:noProof/>
+            <w:webHidden/>
+          </w:rPr>
+          <w:tab/>
+        </w:r>
+        <w:r>
+          <w:rPr>
+            <w:noProof/>
+            <w:webHidden/>
+          </w:rPr>
+          <w:fldChar w:fldCharType="begin"/>
+        </w:r>
+        <w:r>
+          <w:rPr>
+            <w:noProof/>
+            <w:webHidden/>
+          </w:rPr>
+          <w:instrText xml:space="preserve"> PAGEREF _Toc152097206 \h </w:instrText>
+        </w:r>
+        <w:r>
+          <w:rPr>
+            <w:noProof/>
+            <w:webHidden/>
+          </w:rPr>
+        </w:r>
+        <w:r>
+          <w:rPr>
+            <w:noProof/>
+            <w:webHidden/>
+          </w:rPr>
+          <w:fldChar w:fldCharType="separate"/>
+        </w:r>
+        <w:r>
+          <w:rPr>
+            <w:noProof/>
+            <w:webHidden/>
+          </w:rPr>
+          <w:t>7</w:t>
+        </w:r>
+        <w:r>
+          <w:rPr>
+            <w:noProof/>
+            <w:webHidden/>
+          </w:rPr>
+          <w:fldChar w:fldCharType="end"/>
+        </w:r>
+      </w:hyperlink>
+    </w:p>
+    <w:p>
+      <w:pPr>
+        <w:pStyle w:val="TableofFigures"/>
+        <w:tabs>
+          <w:tab w:val="right" w:leader="dot" w:pos="8494"/>
+        </w:tabs>
+        <w:rPr>
+          <w:rFonts w:eastAsiaTheme="minorEastAsia"/>
+          <w:noProof/>
+          <w:kern w:val="2"/>
+          <w:lang w:val="en-GB" w:eastAsia="en-GB"/>
+          <w14:ligatures w14:val="standardContextual"/>
+        </w:rPr>
+      </w:pPr>
+      <w:hyperlink w:anchor="_Toc152097207" w:history="1">
+        <w:r>
+          <w:rPr>
+            <w:rStyle w:val="Hyperlink"/>
+            <w:noProof/>
+          </w:rPr>
+          <w:t>5 Código Carrossel</w:t>
+        </w:r>
+        <w:r>
+          <w:rPr>
+            <w:noProof/>
+            <w:webHidden/>
+          </w:rPr>
+          <w:tab/>
+        </w:r>
+        <w:r>
+          <w:rPr>
+            <w:noProof/>
+            <w:webHidden/>
+          </w:rPr>
+          <w:fldChar w:fldCharType="begin"/>
+        </w:r>
+        <w:r>
+          <w:rPr>
+            <w:noProof/>
+            <w:webHidden/>
+          </w:rPr>
+          <w:instrText xml:space="preserve"> PAGEREF _Toc152097207 \h </w:instrText>
+        </w:r>
+        <w:r>
+          <w:rPr>
+            <w:noProof/>
+            <w:webHidden/>
+          </w:rPr>
+        </w:r>
+        <w:r>
+          <w:rPr>
+            <w:noProof/>
+            <w:webHidden/>
+          </w:rPr>
+          <w:fldChar w:fldCharType="separate"/>
+        </w:r>
+        <w:r>
+          <w:rPr>
+            <w:noProof/>
+            <w:webHidden/>
+          </w:rPr>
+          <w:t>7</w:t>
+        </w:r>
+        <w:r>
+          <w:rPr>
+            <w:noProof/>
+            <w:webHidden/>
+          </w:rPr>
+          <w:fldChar w:fldCharType="end"/>
+        </w:r>
+      </w:hyperlink>
+    </w:p>
+    <w:p>
+      <w:pPr>
+        <w:pStyle w:val="TableofFigures"/>
+        <w:tabs>
+          <w:tab w:val="right" w:leader="dot" w:pos="8494"/>
+        </w:tabs>
+        <w:rPr>
+          <w:rFonts w:eastAsiaTheme="minorEastAsia"/>
+          <w:noProof/>
+          <w:kern w:val="2"/>
+          <w:lang w:val="en-GB" w:eastAsia="en-GB"/>
+          <w14:ligatures w14:val="standardContextual"/>
+        </w:rPr>
+      </w:pPr>
+      <w:hyperlink w:anchor="_Toc152097208" w:history="1">
+        <w:r>
+          <w:rPr>
+            <w:rStyle w:val="Hyperlink"/>
+            <w:noProof/>
+          </w:rPr>
+          <w:t>6 Planos de Treino</w:t>
+        </w:r>
+        <w:r>
+          <w:rPr>
+            <w:noProof/>
+            <w:webHidden/>
+          </w:rPr>
+          <w:tab/>
+        </w:r>
+        <w:r>
+          <w:rPr>
+            <w:noProof/>
+            <w:webHidden/>
+          </w:rPr>
+          <w:fldChar w:fldCharType="begin"/>
+        </w:r>
+        <w:r>
+          <w:rPr>
+            <w:noProof/>
+            <w:webHidden/>
+          </w:rPr>
+          <w:instrText xml:space="preserve"> PAGEREF _Toc152097208 \h </w:instrText>
+        </w:r>
+        <w:r>
+          <w:rPr>
+            <w:noProof/>
+            <w:webHidden/>
+          </w:rPr>
+        </w:r>
+        <w:r>
+          <w:rPr>
+            <w:noProof/>
+            <w:webHidden/>
+          </w:rPr>
+          <w:fldChar w:fldCharType="separate"/>
+        </w:r>
+        <w:r>
+          <w:rPr>
+            <w:noProof/>
+            <w:webHidden/>
+          </w:rPr>
+          <w:t>8</w:t>
+        </w:r>
+        <w:r>
+          <w:rPr>
+            <w:noProof/>
+            <w:webHidden/>
+          </w:rPr>
+          <w:fldChar w:fldCharType="end"/>
+        </w:r>
+      </w:hyperlink>
+    </w:p>
+    <w:p>
+      <w:pPr>
+        <w:pStyle w:val="TableofFigures"/>
+        <w:tabs>
+          <w:tab w:val="right" w:leader="dot" w:pos="8494"/>
+        </w:tabs>
+        <w:rPr>
+          <w:rFonts w:eastAsiaTheme="minorEastAsia"/>
+          <w:noProof/>
+          <w:kern w:val="2"/>
+          <w:lang w:val="en-GB" w:eastAsia="en-GB"/>
+          <w14:ligatures w14:val="standardContextual"/>
+        </w:rPr>
+      </w:pPr>
+      <w:hyperlink w:anchor="_Toc152097209" w:history="1">
+        <w:r>
+          <w:rPr>
+            <w:rStyle w:val="Hyperlink"/>
+            <w:noProof/>
+          </w:rPr>
+          <w:t>7 Código dos Cards</w:t>
+        </w:r>
+        <w:r>
+          <w:rPr>
+            <w:noProof/>
+            <w:webHidden/>
+          </w:rPr>
+          <w:tab/>
+        </w:r>
+        <w:r>
+          <w:rPr>
+            <w:noProof/>
+            <w:webHidden/>
+          </w:rPr>
+          <w:fldChar w:fldCharType="begin"/>
+        </w:r>
+        <w:r>
+          <w:rPr>
+            <w:noProof/>
+            <w:webHidden/>
+          </w:rPr>
+          <w:instrText xml:space="preserve"> PAGEREF _Toc152097209 \h </w:instrText>
+        </w:r>
+        <w:r>
+          <w:rPr>
+            <w:noProof/>
+            <w:webHidden/>
+          </w:rPr>
+        </w:r>
+        <w:r>
+          <w:rPr>
+            <w:noProof/>
+            <w:webHidden/>
+          </w:rPr>
+          <w:fldChar w:fldCharType="separate"/>
+        </w:r>
+        <w:r>
+          <w:rPr>
+            <w:noProof/>
+            <w:webHidden/>
+          </w:rPr>
+          <w:t>8</w:t>
+        </w:r>
+        <w:r>
+          <w:rPr>
+            <w:noProof/>
+            <w:webHidden/>
+          </w:rPr>
+          <w:fldChar w:fldCharType="end"/>
+        </w:r>
+      </w:hyperlink>
+    </w:p>
+    <w:p>
+      <w:pPr>
+        <w:pStyle w:val="TableofFigures"/>
+        <w:tabs>
+          <w:tab w:val="right" w:leader="dot" w:pos="8494"/>
+        </w:tabs>
+        <w:rPr>
+          <w:rFonts w:eastAsiaTheme="minorEastAsia"/>
+          <w:noProof/>
+          <w:kern w:val="2"/>
+          <w:lang w:val="en-GB" w:eastAsia="en-GB"/>
+          <w14:ligatures w14:val="standardContextual"/>
+        </w:rPr>
+      </w:pPr>
+      <w:hyperlink w:anchor="_Toc152097210" w:history="1">
+        <w:r>
+          <w:rPr>
+            <w:rStyle w:val="Hyperlink"/>
+            <w:noProof/>
+          </w:rPr>
+          <w:t>8 Código Plans Hover</w:t>
+        </w:r>
+        <w:r>
+          <w:rPr>
+            <w:noProof/>
+            <w:webHidden/>
+          </w:rPr>
+          <w:tab/>
+        </w:r>
+        <w:r>
+          <w:rPr>
+            <w:noProof/>
+            <w:webHidden/>
+          </w:rPr>
+          <w:fldChar w:fldCharType="begin"/>
+        </w:r>
+        <w:r>
+          <w:rPr>
+            <w:noProof/>
+            <w:webHidden/>
+          </w:rPr>
+          <w:instrText xml:space="preserve"> PAGEREF _Toc152097210 \h </w:instrText>
+        </w:r>
+        <w:r>
+          <w:rPr>
+            <w:noProof/>
+            <w:webHidden/>
+          </w:rPr>
+        </w:r>
+        <w:r>
+          <w:rPr>
+            <w:noProof/>
+            <w:webHidden/>
+          </w:rPr>
+          <w:fldChar w:fldCharType="separate"/>
+        </w:r>
+        <w:r>
+          <w:rPr>
+            <w:noProof/>
+            <w:webHidden/>
+          </w:rPr>
+          <w:t>9</w:t>
         </w:r>
         <w:r>
           <w:rPr>
@@ -1290,7 +1671,7 @@
       <w:r>
         <w:fldChar w:fldCharType="separate"/>
       </w:r>
-      <w:bookmarkStart w:id="5" w:name="_Toc149681173"/>
+      <w:bookmarkStart w:id="5" w:name="_Toc152097203"/>
       <w:r>
         <w:rPr>
           <w:noProof/>
@@ -1399,7 +1780,7 @@
       <w:r>
         <w:fldChar w:fldCharType="separate"/>
       </w:r>
-      <w:bookmarkStart w:id="6" w:name="_Toc149681174"/>
+      <w:bookmarkStart w:id="6" w:name="_Toc152097204"/>
       <w:r>
         <w:rPr>
           <w:noProof/>
@@ -1509,7 +1890,7 @@
       <w:r>
         <w:fldChar w:fldCharType="separate"/>
       </w:r>
-      <w:bookmarkStart w:id="7" w:name="_Toc149681175"/>
+      <w:bookmarkStart w:id="7" w:name="_Toc152097205"/>
       <w:r>
         <w:rPr>
           <w:noProof/>
@@ -1569,9 +1950,13 @@
     <w:p/>
     <w:p>
       <w:pPr>
+        <w:keepNext/>
         <w:jc w:val="center"/>
       </w:pPr>
       <w:r>
+        <w:rPr>
+          <w:noProof/>
+        </w:rPr>
         <w:drawing>
           <wp:inline distT="0" distB="0" distL="0" distR="0" wp14:anchorId="29DF10CC" wp14:editId="6D942CA9">
             <wp:extent cx="4296593" cy="1909822"/>
@@ -1610,6 +1995,35 @@
       </w:r>
     </w:p>
     <w:p>
+      <w:pPr>
+        <w:pStyle w:val="Caption"/>
+        <w:jc w:val="center"/>
+      </w:pPr>
+      <w:r>
+        <w:fldChar w:fldCharType="begin"/>
+      </w:r>
+      <w:r>
+        <w:instrText xml:space="preserve"> SEQ Figura \* ARABIC </w:instrText>
+      </w:r>
+      <w:r>
+        <w:fldChar w:fldCharType="separate"/>
+      </w:r>
+      <w:bookmarkStart w:id="9" w:name="_Toc152097206"/>
+      <w:r>
+        <w:rPr>
+          <w:noProof/>
+        </w:rPr>
+        <w:t>4</w:t>
+      </w:r>
+      <w:r>
+        <w:fldChar w:fldCharType="end"/>
+      </w:r>
+      <w:r>
+        <w:t xml:space="preserve"> Página Principal</w:t>
+      </w:r>
+      <w:bookmarkEnd w:id="9"/>
+    </w:p>
+    <w:p>
       <w:r>
         <w:br/>
       </w:r>
@@ -1620,6 +2034,7 @@
     <w:p/>
     <w:p>
       <w:pPr>
+        <w:keepNext/>
         <w:jc w:val="center"/>
       </w:pPr>
       <w:r>
@@ -1665,8 +2080,37 @@
     </w:p>
     <w:p>
       <w:pPr>
+        <w:pStyle w:val="Caption"/>
         <w:jc w:val="center"/>
       </w:pPr>
+      <w:r>
+        <w:fldChar w:fldCharType="begin"/>
+      </w:r>
+      <w:r>
+        <w:instrText xml:space="preserve"> SEQ Figura \* ARABIC </w:instrText>
+      </w:r>
+      <w:r>
+        <w:fldChar w:fldCharType="separate"/>
+      </w:r>
+      <w:bookmarkStart w:id="10" w:name="_Toc152097207"/>
+      <w:r>
+        <w:rPr>
+          <w:noProof/>
+        </w:rPr>
+        <w:t>5</w:t>
+      </w:r>
+      <w:r>
+        <w:fldChar w:fldCharType="end"/>
+      </w:r>
+      <w:r>
+        <w:t xml:space="preserve"> Código Carrossel</w:t>
+      </w:r>
+      <w:bookmarkEnd w:id="10"/>
+    </w:p>
+    <w:p>
+      <w:pPr>
+        <w:jc w:val="center"/>
+      </w:pPr>
     </w:p>
     <w:p>
       <w:r>
@@ -1696,14 +2140,6 @@
       <w:r>
         <w:t>, automaticamente alternando entre as imagens a cada 5000 milissegundos (5 segundos). O utilizador também pode interagir manualmente com o carrossel, selecionando as imagens através dos botões de controlo disponíveis.</w:t>
       </w:r>
-      <w:r>
-        <w:br/>
-      </w:r>
-      <w:r>
-        <w:br/>
-      </w:r>
-    </w:p>
-    <w:p>
       <w:r>
         <w:br w:type="page"/>
       </w:r>
@@ -1746,9 +2182,13 @@
     <w:p/>
     <w:p>
       <w:pPr>
+        <w:keepNext/>
         <w:jc w:val="center"/>
       </w:pPr>
       <w:r>
+        <w:rPr>
+          <w:noProof/>
+        </w:rPr>
         <w:drawing>
           <wp:inline distT="0" distB="0" distL="0" distR="0" wp14:anchorId="199AD8D8" wp14:editId="536F5A94">
             <wp:extent cx="5400040" cy="2362835"/>
@@ -1786,6 +2226,35 @@
         </w:drawing>
       </w:r>
     </w:p>
+    <w:p>
+      <w:pPr>
+        <w:pStyle w:val="Caption"/>
+        <w:jc w:val="center"/>
+      </w:pPr>
+      <w:r>
+        <w:fldChar w:fldCharType="begin"/>
+      </w:r>
+      <w:r>
+        <w:instrText xml:space="preserve"> SEQ Figura \* ARABIC </w:instrText>
+      </w:r>
+      <w:r>
+        <w:fldChar w:fldCharType="separate"/>
+      </w:r>
+      <w:bookmarkStart w:id="11" w:name="_Toc152097208"/>
+      <w:r>
+        <w:rPr>
+          <w:noProof/>
+        </w:rPr>
+        <w:t>6</w:t>
+      </w:r>
+      <w:r>
+        <w:fldChar w:fldCharType="end"/>
+      </w:r>
+      <w:r>
+        <w:t xml:space="preserve"> Planos de Treino</w:t>
+      </w:r>
+      <w:bookmarkEnd w:id="11"/>
+    </w:p>
     <w:p/>
     <w:p>
       <w:r>
@@ -1803,9 +2272,13 @@
     <w:p/>
     <w:p>
       <w:pPr>
+        <w:keepNext/>
         <w:jc w:val="center"/>
       </w:pPr>
       <w:r>
+        <w:rPr>
+          <w:noProof/>
+        </w:rPr>
         <w:drawing>
           <wp:inline distT="0" distB="0" distL="0" distR="0" wp14:anchorId="51230897" wp14:editId="3C823DFB">
             <wp:extent cx="5400040" cy="2277110"/>
@@ -1844,45 +2317,185 @@
       </w:r>
     </w:p>
     <w:p>
+      <w:pPr>
+        <w:pStyle w:val="Caption"/>
+        <w:jc w:val="center"/>
+      </w:pPr>
+      <w:r>
+        <w:fldChar w:fldCharType="begin"/>
+      </w:r>
+      <w:r>
+        <w:instrText xml:space="preserve"> SEQ Figura \* ARABIC </w:instrText>
+      </w:r>
+      <w:r>
+        <w:fldChar w:fldCharType="separate"/>
+      </w:r>
+      <w:bookmarkStart w:id="12" w:name="_Toc152097209"/>
+      <w:r>
+        <w:rPr>
+          <w:noProof/>
+        </w:rPr>
+        <w:t>7</w:t>
+      </w:r>
+      <w:r>
+        <w:fldChar w:fldCharType="end"/>
+      </w:r>
+      <w:r>
+        <w:t xml:space="preserve"> Código dos </w:t>
+      </w:r>
+      <w:proofErr w:type="spellStart"/>
+      <w:r>
+        <w:t>Cards</w:t>
+      </w:r>
+      <w:bookmarkEnd w:id="12"/>
+      <w:proofErr w:type="spellEnd"/>
+    </w:p>
+    <w:p>
+      <w:r>
+        <w:lastRenderedPageBreak/>
+        <w:t>Esse trecho de código CSS estabelece regras de estilo para elementos com a classe "</w:t>
+      </w:r>
+      <w:proofErr w:type="spellStart"/>
+      <w:r>
+        <w:t>PlansBut</w:t>
+      </w:r>
+      <w:proofErr w:type="spellEnd"/>
+      <w:r>
+        <w:t xml:space="preserve">" quando estão em estado de </w:t>
+      </w:r>
+      <w:proofErr w:type="spellStart"/>
+      <w:r>
+        <w:t>hover</w:t>
+      </w:r>
+      <w:proofErr w:type="spellEnd"/>
+      <w:r>
+        <w:t>. Aqui está uma versão simplificada:</w:t>
+      </w:r>
+    </w:p>
+    <w:p/>
+    <w:p>
+      <w:pPr>
+        <w:keepNext/>
+        <w:jc w:val="center"/>
+      </w:pPr>
+      <w:r>
+        <w:drawing>
+          <wp:inline distT="0" distB="0" distL="0" distR="0" wp14:anchorId="54E2EF66" wp14:editId="2106FCDD">
+            <wp:extent cx="2772162" cy="695422"/>
+            <wp:effectExtent l="0" t="0" r="9525" b="9525"/>
+            <wp:docPr id="1339143021" name="Picture 1"/>
+            <wp:cNvGraphicFramePr>
+              <a:graphicFrameLocks xmlns:a="http://schemas.openxmlformats.org/drawingml/2006/main" noChangeAspect="1"/>
+            </wp:cNvGraphicFramePr>
+            <a:graphic xmlns:a="http://schemas.openxmlformats.org/drawingml/2006/main">
+              <a:graphicData uri="http://schemas.openxmlformats.org/drawingml/2006/picture">
+                <pic:pic xmlns:pic="http://schemas.openxmlformats.org/drawingml/2006/picture">
+                  <pic:nvPicPr>
+                    <pic:cNvPr id="1339143021" name=""/>
+                    <pic:cNvPicPr/>
+                  </pic:nvPicPr>
+                  <pic:blipFill>
+                    <a:blip r:embed="rId18"/>
+                    <a:stretch>
+                      <a:fillRect/>
+                    </a:stretch>
+                  </pic:blipFill>
+                  <pic:spPr>
+                    <a:xfrm>
+                      <a:off x="0" y="0"/>
+                      <a:ext cx="2772162" cy="695422"/>
+                    </a:xfrm>
+                    <a:prstGeom prst="rect">
+                      <a:avLst/>
+                    </a:prstGeom>
+                  </pic:spPr>
+                </pic:pic>
+              </a:graphicData>
+            </a:graphic>
+          </wp:inline>
+        </w:drawing>
+      </w:r>
+    </w:p>
+    <w:p>
+      <w:pPr>
+        <w:pStyle w:val="Caption"/>
+        <w:jc w:val="center"/>
+      </w:pPr>
+      <w:r>
+        <w:fldChar w:fldCharType="begin"/>
+      </w:r>
+      <w:r>
+        <w:instrText xml:space="preserve"> SEQ Figura \* ARABIC </w:instrText>
+      </w:r>
+      <w:r>
+        <w:fldChar w:fldCharType="separate"/>
+      </w:r>
+      <w:bookmarkStart w:id="13" w:name="_Toc152097210"/>
+      <w:r>
+        <w:rPr>
+          <w:noProof/>
+        </w:rPr>
+        <w:t>8</w:t>
+      </w:r>
+      <w:r>
+        <w:fldChar w:fldCharType="end"/>
+      </w:r>
+      <w:r>
+        <w:t xml:space="preserve"> Código </w:t>
+      </w:r>
+      <w:proofErr w:type="spellStart"/>
+      <w:r>
+        <w:t>Plans</w:t>
+      </w:r>
+      <w:proofErr w:type="spellEnd"/>
+      <w:r>
+        <w:t xml:space="preserve"> </w:t>
+      </w:r>
+      <w:proofErr w:type="spellStart"/>
+      <w:r>
+        <w:t>Hover</w:t>
+      </w:r>
+      <w:bookmarkEnd w:id="13"/>
+      <w:proofErr w:type="spellEnd"/>
+    </w:p>
+    <w:p/>
+    <w:p>
+      <w:r>
+        <w:t xml:space="preserve">Em resumo, ao passar o rato sobre o elemento </w:t>
+      </w:r>
+      <w:proofErr w:type="spellStart"/>
+      <w:r>
+        <w:t>div</w:t>
+      </w:r>
+      <w:proofErr w:type="spellEnd"/>
+      <w:r>
+        <w:t xml:space="preserve"> com a classe "</w:t>
+      </w:r>
+      <w:proofErr w:type="spellStart"/>
+      <w:r>
+        <w:t>PlansBut</w:t>
+      </w:r>
+      <w:proofErr w:type="spellEnd"/>
+      <w:r>
+        <w:t>", é possível visualizar o texto que está por trás, ou seja, a descrição detalhada de cada plano.</w:t>
+      </w:r>
+      <w:r>
+        <w:br/>
+      </w:r>
       <w:r>
         <w:br w:type="page"/>
       </w:r>
     </w:p>
     <w:p>
-      <w:r>
-        <w:lastRenderedPageBreak/>
-        <w:t xml:space="preserve">O código </w:t>
-      </w:r>
-      <w:proofErr w:type="spellStart"/>
-      <w:r>
-        <w:t>hover</w:t>
-      </w:r>
-      <w:proofErr w:type="spellEnd"/>
-      <w:r>
-        <w:t xml:space="preserve"> do </w:t>
-      </w:r>
-      <w:proofErr w:type="spellStart"/>
-      <w:r>
-        <w:t>javascript</w:t>
-      </w:r>
-      <w:proofErr w:type="spellEnd"/>
-      <w:r>
-        <w:t xml:space="preserve"> faz </w:t>
-      </w:r>
-      <w:r>
-        <w:br w:type="page"/>
-      </w:r>
-    </w:p>
-    <w:p>
       <w:pPr>
         <w:pStyle w:val="Heading1"/>
       </w:pPr>
-      <w:bookmarkStart w:id="9" w:name="_Toc149681344"/>
+      <w:bookmarkStart w:id="14" w:name="_Toc149681344"/>
       <w:r>
         <w:lastRenderedPageBreak/>
         <w:t>Conclusão</w:t>
       </w:r>
-      <w:bookmarkEnd w:id="9"/>
+      <w:bookmarkEnd w:id="14"/>
     </w:p>
     <w:p>
       <w:pPr>
@@ -1901,12 +2514,12 @@
       <w:pPr>
         <w:pStyle w:val="Heading1"/>
       </w:pPr>
-      <w:bookmarkStart w:id="10" w:name="_Toc149681345"/>
+      <w:bookmarkStart w:id="15" w:name="_Toc149681345"/>
       <w:r>
         <w:lastRenderedPageBreak/>
         <w:t>Bibliografia</w:t>
       </w:r>
-      <w:bookmarkEnd w:id="10"/>
+      <w:bookmarkEnd w:id="15"/>
     </w:p>
     <w:p>
       <w:pPr>
@@ -1926,7 +2539,7 @@
           <w:lang w:val="en-GB"/>
         </w:rPr>
       </w:pPr>
-      <w:hyperlink r:id="rId18" w:history="1">
+      <w:hyperlink r:id="rId19" w:history="1">
         <w:r>
           <w:rPr>
             <w:rStyle w:val="Hyperlink"/>
@@ -1947,7 +2560,7 @@
           <w:lang w:val="en-GB"/>
         </w:rPr>
       </w:pPr>
-      <w:hyperlink r:id="rId19" w:history="1">
+      <w:hyperlink r:id="rId20" w:history="1">
         <w:r>
           <w:rPr>
             <w:rStyle w:val="Hyperlink"/>
@@ -1958,8 +2571,8 @@
       </w:hyperlink>
     </w:p>
     <w:sectPr>
-      <w:headerReference w:type="default" r:id="rId20"/>
-      <w:footerReference w:type="default" r:id="rId21"/>
+      <w:headerReference w:type="default" r:id="rId21"/>
+      <w:footerReference w:type="default" r:id="rId22"/>
       <w:pgSz w:w="11906" w:h="16838"/>
       <w:pgMar w:top="1417" w:right="1701" w:bottom="1417" w:left="1701" w:header="708" w:footer="708" w:gutter="0"/>
       <w:cols w:space="708"/>
@@ -3449,18 +4062,23 @@
 </file>
 
 <file path=customXml/item1.xml><?xml version="1.0" encoding="utf-8"?>
-<b:Sources xmlns:b="http://schemas.openxmlformats.org/officeDocument/2006/bibliography" xmlns="http://schemas.openxmlformats.org/officeDocument/2006/bibliography" SelectedStyle="\APASixthEditionOfficeOnline.xsl" StyleName="APA" Version="6">
-  <b:Source>
-    <b:Tag>app</b:Tag>
-    <b:SourceType>InternetSite</b:SourceType>
-    <b:Guid>{4A522909-DAB6-4F42-9D33-A92C1C598092}</b:Guid>
-    <b:InternetSiteTitle>app.logo.com</b:InternetSiteTitle>
-    <b:RefOrder>1</b:RefOrder>
-  </b:Source>
-</b:Sources>
+<p:properties xmlns:p="http://schemas.microsoft.com/office/2006/metadata/properties" xmlns:xsi="http://www.w3.org/2001/XMLSchema-instance" xmlns:pc="http://schemas.microsoft.com/office/infopath/2007/PartnerControls">
+  <documentManagement>
+    <ReferenceId xmlns="5b5b1af7-fa26-4e1e-a334-1c7893e1c45f" xsi:nil="true"/>
+  </documentManagement>
+</p:properties>
 </file>
 
 <file path=customXml/item2.xml><?xml version="1.0" encoding="utf-8"?>
+<?mso-contentType ?>
+<FormTemplates xmlns="http://schemas.microsoft.com/sharepoint/v3/contenttype/forms">
+  <Display>DocumentLibraryForm</Display>
+  <Edit>DocumentLibraryForm</Edit>
+  <New>DocumentLibraryForm</New>
+</FormTemplates>
+</file>
+
+<file path=customXml/item3.xml><?xml version="1.0" encoding="utf-8"?>
 <ct:contentTypeSchema xmlns:ct="http://schemas.microsoft.com/office/2006/metadata/contentType" xmlns:ma="http://schemas.microsoft.com/office/2006/metadata/properties/metaAttributes" ct:_="" ma:_="" ma:contentTypeName="Documento" ma:contentTypeID="0x0101003C7C493303B83D4EB1DD02F7F189DC6C" ma:contentTypeVersion="7" ma:contentTypeDescription="Criar um novo documento." ma:contentTypeScope="" ma:versionID="64f667c43975ffac67cf964f8e6f4b9f">
   <xsd:schema xmlns:xsd="http://www.w3.org/2001/XMLSchema" xmlns:xs="http://www.w3.org/2001/XMLSchema" xmlns:p="http://schemas.microsoft.com/office/2006/metadata/properties" xmlns:ns2="5b5b1af7-fa26-4e1e-a334-1c7893e1c45f" targetNamespace="http://schemas.microsoft.com/office/2006/metadata/properties" ma:root="true" ma:fieldsID="db87ed2c26d601797b6ce076520ff243" ns2:_="">
     <xsd:import namespace="5b5b1af7-fa26-4e1e-a334-1c7893e1c45f"/>
@@ -3624,32 +4242,37 @@
 </ct:contentTypeSchema>
 </file>
 
-<file path=customXml/item3.xml><?xml version="1.0" encoding="utf-8"?>
-<?mso-contentType ?>
-<FormTemplates xmlns="http://schemas.microsoft.com/sharepoint/v3/contenttype/forms">
-  <Display>DocumentLibraryForm</Display>
-  <Edit>DocumentLibraryForm</Edit>
-  <New>DocumentLibraryForm</New>
-</FormTemplates>
-</file>
-
 <file path=customXml/item4.xml><?xml version="1.0" encoding="utf-8"?>
-<p:properties xmlns:p="http://schemas.microsoft.com/office/2006/metadata/properties" xmlns:xsi="http://www.w3.org/2001/XMLSchema-instance" xmlns:pc="http://schemas.microsoft.com/office/infopath/2007/PartnerControls">
-  <documentManagement>
-    <ReferenceId xmlns="5b5b1af7-fa26-4e1e-a334-1c7893e1c45f" xsi:nil="true"/>
-  </documentManagement>
-</p:properties>
+<b:Sources xmlns:b="http://schemas.openxmlformats.org/officeDocument/2006/bibliography" xmlns="http://schemas.openxmlformats.org/officeDocument/2006/bibliography" SelectedStyle="\APASixthEditionOfficeOnline.xsl" StyleName="APA" Version="6">
+  <b:Source>
+    <b:Tag>app</b:Tag>
+    <b:SourceType>InternetSite</b:SourceType>
+    <b:Guid>{4A522909-DAB6-4F42-9D33-A92C1C598092}</b:Guid>
+    <b:InternetSiteTitle>app.logo.com</b:InternetSiteTitle>
+    <b:RefOrder>1</b:RefOrder>
+  </b:Source>
+</b:Sources>
 </file>
 
 <file path=customXml/itemProps1.xml><?xml version="1.0" encoding="utf-8"?>
-<ds:datastoreItem xmlns:ds="http://schemas.openxmlformats.org/officeDocument/2006/customXml" ds:itemID="{380CA06D-017A-431C-8780-BF75839CC9E1}">
+<ds:datastoreItem xmlns:ds="http://schemas.openxmlformats.org/officeDocument/2006/customXml" ds:itemID="{75102694-1F34-4CBD-8CC5-E5F260EC3386}">
   <ds:schemaRefs>
-    <ds:schemaRef ds:uri="http://schemas.openxmlformats.org/officeDocument/2006/bibliography"/>
+    <ds:schemaRef ds:uri="http://schemas.microsoft.com/office/2006/metadata/properties"/>
+    <ds:schemaRef ds:uri="http://schemas.microsoft.com/office/infopath/2007/PartnerControls"/>
+    <ds:schemaRef ds:uri="5b5b1af7-fa26-4e1e-a334-1c7893e1c45f"/>
   </ds:schemaRefs>
 </ds:datastoreItem>
 </file>
 
 <file path=customXml/itemProps2.xml><?xml version="1.0" encoding="utf-8"?>
+<ds:datastoreItem xmlns:ds="http://schemas.openxmlformats.org/officeDocument/2006/customXml" ds:itemID="{7BB33B18-21BF-4549-9612-23981464CF18}">
+  <ds:schemaRefs>
+    <ds:schemaRef ds:uri="http://schemas.microsoft.com/sharepoint/v3/contenttype/forms"/>
+  </ds:schemaRefs>
+</ds:datastoreItem>
+</file>
+
+<file path=customXml/itemProps3.xml><?xml version="1.0" encoding="utf-8"?>
 <ds:datastoreItem xmlns:ds="http://schemas.openxmlformats.org/officeDocument/2006/customXml" ds:itemID="{46925D0C-F9F8-4D8F-B10D-4F2FF0DE8D49}">
   <ds:schemaRefs>
     <ds:schemaRef ds:uri="http://schemas.microsoft.com/office/2006/metadata/contentType"/>
@@ -3667,20 +4290,10 @@
 </ds:datastoreItem>
 </file>
 
-<file path=customXml/itemProps3.xml><?xml version="1.0" encoding="utf-8"?>
-<ds:datastoreItem xmlns:ds="http://schemas.openxmlformats.org/officeDocument/2006/customXml" ds:itemID="{7BB33B18-21BF-4549-9612-23981464CF18}">
+<file path=customXml/itemProps4.xml><?xml version="1.0" encoding="utf-8"?>
+<ds:datastoreItem xmlns:ds="http://schemas.openxmlformats.org/officeDocument/2006/customXml" ds:itemID="{380CA06D-017A-431C-8780-BF75839CC9E1}">
   <ds:schemaRefs>
-    <ds:schemaRef ds:uri="http://schemas.microsoft.com/sharepoint/v3/contenttype/forms"/>
-  </ds:schemaRefs>
-</ds:datastoreItem>
-</file>
-
-<file path=customXml/itemProps4.xml><?xml version="1.0" encoding="utf-8"?>
-<ds:datastoreItem xmlns:ds="http://schemas.openxmlformats.org/officeDocument/2006/customXml" ds:itemID="{75102694-1F34-4CBD-8CC5-E5F260EC3386}">
-  <ds:schemaRefs>
-    <ds:schemaRef ds:uri="http://schemas.microsoft.com/office/2006/metadata/properties"/>
-    <ds:schemaRef ds:uri="http://schemas.microsoft.com/office/infopath/2007/PartnerControls"/>
-    <ds:schemaRef ds:uri="5b5b1af7-fa26-4e1e-a334-1c7893e1c45f"/>
+    <ds:schemaRef ds:uri="http://schemas.openxmlformats.org/officeDocument/2006/bibliography"/>
   </ds:schemaRefs>
 </ds:datastoreItem>
 </file>